--- a/SQL Server 2008 R2 Installation.docx
+++ b/SQL Server 2008 R2 Installation.docx
@@ -11,8 +11,6 @@
         </w:numPr>
         <w:spacing w:after="0" w:line="240" w:lineRule="auto"/>
       </w:pPr>
-      <w:bookmarkStart w:id="0" w:name="_GoBack"/>
-      <w:bookmarkEnd w:id="0"/>
       <w:r>
         <w:t>Setup</w:t>
       </w:r>
@@ -108,7 +106,7 @@
     </w:p>
     <w:tbl>
       <w:tblPr>
-        <w:tblW w:w="8961" w:type="dxa"/>
+        <w:tblW w:w="9251" w:type="dxa"/>
         <w:jc w:val="center"/>
         <w:tblBorders>
           <w:top w:val="single" w:sz="4" w:space="0" w:color="auto"/>
@@ -125,7 +123,7 @@
         <w:gridCol w:w="1015"/>
         <w:gridCol w:w="2299"/>
         <w:gridCol w:w="1536"/>
-        <w:gridCol w:w="4111"/>
+        <w:gridCol w:w="4401"/>
       </w:tblGrid>
       <w:tr>
         <w:trPr>
@@ -225,7 +223,7 @@
         </w:tc>
         <w:tc>
           <w:tcPr>
-            <w:tcW w:w="4111" w:type="dxa"/>
+            <w:tcW w:w="4401" w:type="dxa"/>
             <w:tcBorders>
               <w:top w:val="single" w:sz="4" w:space="0" w:color="auto"/>
               <w:left w:val="single" w:sz="4" w:space="0" w:color="auto"/>
@@ -331,7 +329,7 @@
         </w:tc>
         <w:tc>
           <w:tcPr>
-            <w:tcW w:w="4111" w:type="dxa"/>
+            <w:tcW w:w="4401" w:type="dxa"/>
             <w:tcBorders>
               <w:top w:val="single" w:sz="4" w:space="0" w:color="auto"/>
               <w:left w:val="single" w:sz="4" w:space="0" w:color="auto"/>
@@ -377,6 +375,13 @@
               </w:rPr>
               <w:t>E:\</w:t>
             </w:r>
+            <w:r>
+              <w:rPr>
+                <w:sz w:val="20"/>
+                <w:szCs w:val="20"/>
+              </w:rPr>
+              <w:t xml:space="preserve"> </w:t>
+            </w:r>
           </w:p>
         </w:tc>
         <w:tc>
@@ -426,7 +431,7 @@
         </w:tc>
         <w:tc>
           <w:tcPr>
-            <w:tcW w:w="4111" w:type="dxa"/>
+            <w:tcW w:w="4401" w:type="dxa"/>
             <w:tcBorders>
               <w:top w:val="single" w:sz="4" w:space="0" w:color="auto"/>
               <w:left w:val="single" w:sz="4" w:space="0" w:color="auto"/>
@@ -477,6 +482,108 @@
                 <w:sz w:val="20"/>
                 <w:szCs w:val="20"/>
               </w:rPr>
+              <w:t>G:\ *</w:t>
+            </w:r>
+          </w:p>
+        </w:tc>
+        <w:tc>
+          <w:tcPr>
+            <w:tcW w:w="2299" w:type="dxa"/>
+            <w:tcBorders>
+              <w:top w:val="single" w:sz="4" w:space="0" w:color="auto"/>
+              <w:left w:val="single" w:sz="4" w:space="0" w:color="auto"/>
+              <w:bottom w:val="single" w:sz="4" w:space="0" w:color="auto"/>
+              <w:right w:val="single" w:sz="4" w:space="0" w:color="auto"/>
+            </w:tcBorders>
+          </w:tcPr>
+          <w:p>
+            <w:pPr>
+              <w:rPr>
+                <w:sz w:val="20"/>
+                <w:szCs w:val="20"/>
+              </w:rPr>
+            </w:pPr>
+            <w:r>
+              <w:rPr>
+                <w:sz w:val="20"/>
+                <w:szCs w:val="20"/>
+              </w:rPr>
+              <w:t>SAN</w:t>
+            </w:r>
+          </w:p>
+        </w:tc>
+        <w:tc>
+          <w:tcPr>
+            <w:tcW w:w="1536" w:type="dxa"/>
+            <w:tcBorders>
+              <w:top w:val="single" w:sz="4" w:space="0" w:color="auto"/>
+              <w:left w:val="single" w:sz="4" w:space="0" w:color="auto"/>
+              <w:bottom w:val="single" w:sz="4" w:space="0" w:color="auto"/>
+              <w:right w:val="single" w:sz="4" w:space="0" w:color="auto"/>
+            </w:tcBorders>
+          </w:tcPr>
+          <w:p>
+            <w:pPr>
+              <w:rPr>
+                <w:sz w:val="20"/>
+                <w:szCs w:val="20"/>
+              </w:rPr>
+            </w:pPr>
+          </w:p>
+        </w:tc>
+        <w:tc>
+          <w:tcPr>
+            <w:tcW w:w="4401" w:type="dxa"/>
+            <w:tcBorders>
+              <w:top w:val="single" w:sz="4" w:space="0" w:color="auto"/>
+              <w:left w:val="single" w:sz="4" w:space="0" w:color="auto"/>
+              <w:bottom w:val="single" w:sz="4" w:space="0" w:color="auto"/>
+              <w:right w:val="single" w:sz="4" w:space="0" w:color="auto"/>
+            </w:tcBorders>
+          </w:tcPr>
+          <w:p>
+            <w:pPr>
+              <w:rPr>
+                <w:sz w:val="20"/>
+                <w:szCs w:val="20"/>
+              </w:rPr>
+            </w:pPr>
+            <w:r>
+              <w:rPr>
+                <w:sz w:val="20"/>
+                <w:szCs w:val="20"/>
+              </w:rPr>
+              <w:t>Application drive – only when absolutely necessary</w:t>
+            </w:r>
+          </w:p>
+        </w:tc>
+      </w:tr>
+      <w:tr>
+        <w:trPr>
+          <w:jc w:val="center"/>
+        </w:trPr>
+        <w:tc>
+          <w:tcPr>
+            <w:tcW w:w="1015" w:type="dxa"/>
+            <w:tcBorders>
+              <w:top w:val="single" w:sz="4" w:space="0" w:color="auto"/>
+              <w:left w:val="single" w:sz="4" w:space="0" w:color="auto"/>
+              <w:bottom w:val="single" w:sz="4" w:space="0" w:color="auto"/>
+              <w:right w:val="single" w:sz="4" w:space="0" w:color="auto"/>
+            </w:tcBorders>
+          </w:tcPr>
+          <w:p>
+            <w:pPr>
+              <w:rPr>
+                <w:sz w:val="20"/>
+                <w:szCs w:val="20"/>
+              </w:rPr>
+            </w:pPr>
+            <w:r>
+              <w:rPr>
+                <w:sz w:val="20"/>
+                <w:szCs w:val="20"/>
+              </w:rPr>
               <w:t>K:\</w:t>
             </w:r>
           </w:p>
@@ -535,7 +642,7 @@
         </w:tc>
         <w:tc>
           <w:tcPr>
-            <w:tcW w:w="4111" w:type="dxa"/>
+            <w:tcW w:w="4401" w:type="dxa"/>
             <w:tcBorders>
               <w:top w:val="single" w:sz="4" w:space="0" w:color="auto"/>
               <w:left w:val="single" w:sz="4" w:space="0" w:color="auto"/>
@@ -644,7 +751,7 @@
         </w:tc>
         <w:tc>
           <w:tcPr>
-            <w:tcW w:w="4111" w:type="dxa"/>
+            <w:tcW w:w="4401" w:type="dxa"/>
             <w:tcBorders>
               <w:top w:val="single" w:sz="4" w:space="0" w:color="auto"/>
               <w:left w:val="single" w:sz="4" w:space="0" w:color="auto"/>
@@ -753,7 +860,7 @@
         </w:tc>
         <w:tc>
           <w:tcPr>
-            <w:tcW w:w="4111" w:type="dxa"/>
+            <w:tcW w:w="4401" w:type="dxa"/>
             <w:tcBorders>
               <w:top w:val="single" w:sz="4" w:space="0" w:color="auto"/>
               <w:left w:val="single" w:sz="4" w:space="0" w:color="auto"/>
@@ -862,7 +969,7 @@
         </w:tc>
         <w:tc>
           <w:tcPr>
-            <w:tcW w:w="4111" w:type="dxa"/>
+            <w:tcW w:w="4401" w:type="dxa"/>
             <w:tcBorders>
               <w:top w:val="single" w:sz="4" w:space="0" w:color="auto"/>
               <w:left w:val="single" w:sz="4" w:space="0" w:color="auto"/>
@@ -915,6 +1022,13 @@
               </w:rPr>
               <w:t>Q:\ *</w:t>
             </w:r>
+            <w:r>
+              <w:rPr>
+                <w:sz w:val="20"/>
+                <w:szCs w:val="20"/>
+              </w:rPr>
+              <w:t>*</w:t>
+            </w:r>
           </w:p>
         </w:tc>
         <w:tc>
@@ -964,7 +1078,7 @@
         </w:tc>
         <w:tc>
           <w:tcPr>
-            <w:tcW w:w="4111" w:type="dxa"/>
+            <w:tcW w:w="4401" w:type="dxa"/>
             <w:tcBorders>
               <w:top w:val="single" w:sz="4" w:space="0" w:color="auto"/>
               <w:left w:val="single" w:sz="4" w:space="0" w:color="auto"/>
@@ -989,10 +1103,129 @@
           </w:p>
         </w:tc>
       </w:tr>
+      <w:tr>
+        <w:trPr>
+          <w:jc w:val="center"/>
+        </w:trPr>
+        <w:tc>
+          <w:tcPr>
+            <w:tcW w:w="1015" w:type="dxa"/>
+            <w:tcBorders>
+              <w:top w:val="single" w:sz="4" w:space="0" w:color="auto"/>
+              <w:left w:val="single" w:sz="4" w:space="0" w:color="auto"/>
+              <w:bottom w:val="single" w:sz="4" w:space="0" w:color="auto"/>
+              <w:right w:val="single" w:sz="4" w:space="0" w:color="auto"/>
+            </w:tcBorders>
+          </w:tcPr>
+          <w:p>
+            <w:pPr>
+              <w:rPr>
+                <w:sz w:val="20"/>
+                <w:szCs w:val="20"/>
+              </w:rPr>
+            </w:pPr>
+            <w:r>
+              <w:rPr>
+                <w:sz w:val="20"/>
+                <w:szCs w:val="20"/>
+              </w:rPr>
+              <w:t>F:\ **</w:t>
+            </w:r>
+          </w:p>
+        </w:tc>
+        <w:tc>
+          <w:tcPr>
+            <w:tcW w:w="2299" w:type="dxa"/>
+            <w:tcBorders>
+              <w:top w:val="single" w:sz="4" w:space="0" w:color="auto"/>
+              <w:left w:val="single" w:sz="4" w:space="0" w:color="auto"/>
+              <w:bottom w:val="single" w:sz="4" w:space="0" w:color="auto"/>
+              <w:right w:val="single" w:sz="4" w:space="0" w:color="auto"/>
+            </w:tcBorders>
+          </w:tcPr>
+          <w:p>
+            <w:pPr>
+              <w:rPr>
+                <w:sz w:val="20"/>
+                <w:szCs w:val="20"/>
+              </w:rPr>
+            </w:pPr>
+            <w:r>
+              <w:rPr>
+                <w:sz w:val="20"/>
+                <w:szCs w:val="20"/>
+              </w:rPr>
+              <w:t>SAN</w:t>
+            </w:r>
+          </w:p>
+        </w:tc>
+        <w:tc>
+          <w:tcPr>
+            <w:tcW w:w="1536" w:type="dxa"/>
+            <w:tcBorders>
+              <w:top w:val="single" w:sz="4" w:space="0" w:color="auto"/>
+              <w:left w:val="single" w:sz="4" w:space="0" w:color="auto"/>
+              <w:bottom w:val="single" w:sz="4" w:space="0" w:color="auto"/>
+              <w:right w:val="single" w:sz="4" w:space="0" w:color="auto"/>
+            </w:tcBorders>
+          </w:tcPr>
+          <w:p>
+            <w:pPr>
+              <w:rPr>
+                <w:sz w:val="20"/>
+                <w:szCs w:val="20"/>
+              </w:rPr>
+            </w:pPr>
+          </w:p>
+        </w:tc>
+        <w:tc>
+          <w:tcPr>
+            <w:tcW w:w="4401" w:type="dxa"/>
+            <w:tcBorders>
+              <w:top w:val="single" w:sz="4" w:space="0" w:color="auto"/>
+              <w:left w:val="single" w:sz="4" w:space="0" w:color="auto"/>
+              <w:bottom w:val="single" w:sz="4" w:space="0" w:color="auto"/>
+              <w:right w:val="single" w:sz="4" w:space="0" w:color="auto"/>
+            </w:tcBorders>
+          </w:tcPr>
+          <w:p>
+            <w:pPr>
+              <w:rPr>
+                <w:sz w:val="20"/>
+                <w:szCs w:val="20"/>
+              </w:rPr>
+            </w:pPr>
+            <w:r>
+              <w:rPr>
+                <w:sz w:val="20"/>
+                <w:szCs w:val="20"/>
+              </w:rPr>
+              <w:t>MSDTC</w:t>
+            </w:r>
+          </w:p>
+        </w:tc>
+      </w:tr>
     </w:tbl>
     <w:p>
-      <w:r>
-        <w:t>*This drive is for clusters only.</w:t>
+      <w:pPr>
+        <w:spacing w:after="0" w:line="240" w:lineRule="auto"/>
+      </w:pPr>
+      <w:r>
+        <w:t>* It is our desire NOT to have application files on a database server.  Sometimes, however, it is unavoidable.  This should be an exception, not a normal practice.</w:t>
+      </w:r>
+    </w:p>
+    <w:p>
+      <w:pPr>
+        <w:spacing w:after="0" w:line="240" w:lineRule="auto"/>
+      </w:pPr>
+      <w:r>
+        <w:t>*</w:t>
+      </w:r>
+      <w:r>
+        <w:t>*</w:t>
+      </w:r>
+      <w:r>
+        <w:t>This drive is for clusters only.</w:t>
       </w:r>
     </w:p>
     <w:p>
@@ -1011,6 +1244,21 @@
     <w:p>
       <w:pPr>
         <w:spacing w:after="0" w:line="240" w:lineRule="auto"/>
+        <w:ind w:left="1080"/>
+      </w:pPr>
+      <w:r>
+        <w:t xml:space="preserve">       NOTE:  When doing a 2012 installation, the 10.5 folder should be called 11.0.</w:t>
+      </w:r>
+    </w:p>
+    <w:p>
+      <w:pPr>
+        <w:spacing w:after="0" w:line="240" w:lineRule="auto"/>
+        <w:ind w:left="1080"/>
+      </w:pPr>
+    </w:p>
+    <w:p>
+      <w:pPr>
+        <w:spacing w:after="0" w:line="240" w:lineRule="auto"/>
         <w:ind w:left="1440"/>
       </w:pPr>
       <w:r>
@@ -1115,6 +1363,12 @@
       <w:r>
         <w:t>MSSQLDATA\10.5\System</w:t>
       </w:r>
+    </w:p>
+    <w:p>
+      <w:pPr>
+        <w:spacing w:after="0" w:line="240" w:lineRule="auto"/>
+        <w:ind w:left="1440"/>
+      </w:pPr>
     </w:p>
     <w:p>
       <w:pPr>
@@ -1142,13 +1396,22 @@
         <w:spacing w:after="0" w:line="240" w:lineRule="auto"/>
       </w:pPr>
       <w:r>
-        <w:t>Make sure that the WALGREENS\</w:t>
+        <w:t xml:space="preserve">Make sure that the </w:t>
+      </w:r>
+      <w:r>
+        <w:t>service id (</w:t>
+      </w:r>
+      <w:r>
+        <w:t>WALGREENS\</w:t>
       </w:r>
       <w:r>
         <w:t xml:space="preserve"> sqlsrvcadm1</w:t>
       </w:r>
       <w:r>
-        <w:t xml:space="preserve"> (which is the service id) has been added to the Windows Administrator group.</w:t>
+        <w:t>)</w:t>
+      </w:r>
+      <w:r>
+        <w:t xml:space="preserve"> has been added to the Windows Administrator group.</w:t>
       </w:r>
     </w:p>
     <w:p>
@@ -1192,53 +1455,51 @@
         <w:ind w:left="1800"/>
       </w:pPr>
       <w:r>
-        <w:t xml:space="preserve">When doing this you need to request it for the server as well as the </w:t>
+        <w:lastRenderedPageBreak/>
+        <w:t>When doing this you need to request it for the server as well as the dba’s workstations.  So include subnets 10.239.16.*; 10.239.17.*; 10.239.18.*; 10.239.19.</w:t>
+      </w:r>
+      <w:proofErr w:type="gramStart"/>
+      <w:r>
+        <w:t xml:space="preserve">* </w:t>
+      </w:r>
+      <w:r>
+        <w:t>,</w:t>
+      </w:r>
+      <w:proofErr w:type="gramEnd"/>
+      <w:r>
+        <w:t xml:space="preserve"> </w:t>
+      </w:r>
+      <w:r>
+        <w:t xml:space="preserve">10.248.88.0/22 </w:t>
+      </w:r>
+      <w:r>
+        <w:t>(</w:t>
       </w:r>
       <w:proofErr w:type="spellStart"/>
       <w:r>
-        <w:t>dba’s</w:t>
+        <w:t>ESST_Standard</w:t>
       </w:r>
       <w:proofErr w:type="spellEnd"/>
       <w:r>
-        <w:t xml:space="preserve"> workstations.  So include subnets 10.239.16.*; 10.239.17.*; 10.239.18.*; </w:t>
-      </w:r>
-      <w:r>
-        <w:lastRenderedPageBreak/>
-        <w:t>10.239.19.</w:t>
-      </w:r>
-      <w:proofErr w:type="gramStart"/>
-      <w:r>
-        <w:t xml:space="preserve">* </w:t>
-      </w:r>
-      <w:r>
-        <w:t>,</w:t>
-      </w:r>
-      <w:proofErr w:type="gramEnd"/>
+        <w:t xml:space="preserve"> VDI</w:t>
+      </w:r>
       <w:r>
         <w:t xml:space="preserve"> </w:t>
       </w:r>
       <w:r>
-        <w:t xml:space="preserve">10.248.88.0/22 </w:t>
-      </w:r>
-      <w:r>
-        <w:t>(</w:t>
-      </w:r>
-      <w:proofErr w:type="spellStart"/>
-      <w:r>
-        <w:t>ESST_Standard</w:t>
-      </w:r>
-      <w:proofErr w:type="spellEnd"/>
-      <w:r>
-        <w:t xml:space="preserve"> VDI</w:t>
-      </w:r>
-      <w:r>
-        <w:t xml:space="preserve"> </w:t>
-      </w:r>
-      <w:r>
         <w:t xml:space="preserve">- </w:t>
       </w:r>
       <w:r>
-        <w:t>off-shore server – only 1433 and 3389)</w:t>
+        <w:t xml:space="preserve">off-shore server </w:t>
+      </w:r>
+      <w:r>
+        <w:t>for non-sensitive access</w:t>
+      </w:r>
+      <w:r>
+        <w:t>– only 1433 and 3389)</w:t>
+      </w:r>
+      <w:r>
+        <w:t>, 10.248.96.0/22 (ESST Segregated VDI – off-shore server for sensitive access – only 1433 and 3389)</w:t>
       </w:r>
     </w:p>
     <w:p>
@@ -1322,6 +1583,19 @@
       </w:pPr>
       <w:r>
         <w:t>80 – Reporting Services (when necessary)</w:t>
+      </w:r>
+    </w:p>
+    <w:p>
+      <w:pPr>
+        <w:pStyle w:val="ListParagraph"/>
+        <w:numPr>
+          <w:ilvl w:val="1"/>
+          <w:numId w:val="3"/>
+        </w:numPr>
+        <w:spacing w:after="0" w:line="240" w:lineRule="auto"/>
+      </w:pPr>
+      <w:r>
+        <w:t>2383 – Analysis Services (when necessary)</w:t>
       </w:r>
     </w:p>
     <w:p>
@@ -1786,10 +2060,10 @@
         </w:rPr>
         <w:lastRenderedPageBreak/>
         <w:drawing>
-          <wp:inline distT="0" distB="0" distL="0" distR="0" wp14:anchorId="1CBB44CF" wp14:editId="574B6C13">
+          <wp:inline distT="0" distB="0" distL="0" distR="0" wp14:anchorId="6AE1707D" wp14:editId="1521432A">
             <wp:extent cx="5943600" cy="3566160"/>
             <wp:effectExtent l="0" t="0" r="0" b="0"/>
-            <wp:docPr id="7" name="Picture 7"/>
+            <wp:docPr id="24" name="Picture 24"/>
             <wp:cNvGraphicFramePr>
               <a:graphicFrameLocks xmlns:a="http://schemas.openxmlformats.org/drawingml/2006/main" noChangeAspect="1"/>
             </wp:cNvGraphicFramePr>
@@ -2077,7 +2351,6 @@
         <w:rPr>
           <w:noProof/>
         </w:rPr>
-        <w:lastRenderedPageBreak/>
         <w:drawing>
           <wp:inline distT="0" distB="0" distL="0" distR="0" wp14:anchorId="64F43CAA" wp14:editId="05C944B3">
             <wp:extent cx="5943600" cy="3566160"/>
@@ -2125,6 +2398,7 @@
         <w:rPr>
           <w:noProof/>
         </w:rPr>
+        <w:lastRenderedPageBreak/>
         <w:drawing>
           <wp:inline distT="0" distB="0" distL="0" distR="0" wp14:anchorId="66F7F91D" wp14:editId="32C0835B">
             <wp:extent cx="5943600" cy="3566160"/>
@@ -2172,7 +2446,6 @@
         <w:rPr>
           <w:noProof/>
         </w:rPr>
-        <w:lastRenderedPageBreak/>
         <w:drawing>
           <wp:inline distT="0" distB="0" distL="0" distR="0" wp14:anchorId="6902E377" wp14:editId="756EEDAE">
             <wp:extent cx="5943600" cy="3566160"/>
@@ -2220,6 +2493,7 @@
         <w:rPr>
           <w:noProof/>
         </w:rPr>
+        <w:lastRenderedPageBreak/>
         <w:drawing>
           <wp:inline distT="0" distB="0" distL="0" distR="0" wp14:anchorId="56F054E1" wp14:editId="412CE1BB">
             <wp:extent cx="5943600" cy="3566160"/>
@@ -2267,7 +2541,6 @@
         <w:rPr>
           <w:noProof/>
         </w:rPr>
-        <w:lastRenderedPageBreak/>
         <w:drawing>
           <wp:inline distT="0" distB="0" distL="0" distR="0" wp14:anchorId="52B8C1B2" wp14:editId="31AF7DB9">
             <wp:extent cx="5943600" cy="3566160"/>
@@ -2462,6 +2735,7 @@
         <w:rPr>
           <w:noProof/>
         </w:rPr>
+        <w:lastRenderedPageBreak/>
         <w:drawing>
           <wp:inline distT="0" distB="0" distL="0" distR="0" wp14:anchorId="39F30B2D" wp14:editId="7AFA5D88">
             <wp:extent cx="5943600" cy="3566160"/>
@@ -2548,19 +2822,19 @@
     </w:p>
     <w:p>
       <w:r>
+        <w:t>Make sure that everything “PASSED” on the top line.  “Show details” has been clicked on to get this screen.  You can do that to verify everything.  Then click on Next &gt;</w:t>
+      </w:r>
+    </w:p>
+    <w:p/>
+    <w:p>
+      <w:pPr>
+        <w:spacing w:after="0" w:line="240" w:lineRule="auto"/>
+      </w:pPr>
+      <w:r>
+        <w:rPr>
+          <w:noProof/>
+        </w:rPr>
         <w:lastRenderedPageBreak/>
-        <w:t>Make sure that everything “PASSED” on the top line.  “Show details” has been clicked on to get this screen.  You can do that to verify everything.  Then click on Next &gt;</w:t>
-      </w:r>
-    </w:p>
-    <w:p/>
-    <w:p>
-      <w:pPr>
-        <w:spacing w:after="0" w:line="240" w:lineRule="auto"/>
-      </w:pPr>
-      <w:r>
-        <w:rPr>
-          <w:noProof/>
-        </w:rPr>
         <w:drawing>
           <wp:inline distT="0" distB="0" distL="0" distR="0" wp14:anchorId="422CE078" wp14:editId="3EBE9E2E">
             <wp:extent cx="5943600" cy="3566160"/>
@@ -2616,7 +2890,6 @@
         <w:rPr>
           <w:noProof/>
         </w:rPr>
-        <w:lastRenderedPageBreak/>
         <w:drawing>
           <wp:inline distT="0" distB="0" distL="0" distR="0" wp14:anchorId="161C6269" wp14:editId="1FB4DAF9">
             <wp:extent cx="5943600" cy="3566160"/>
@@ -2691,6 +2964,7 @@
         <w:rPr>
           <w:noProof/>
         </w:rPr>
+        <w:lastRenderedPageBreak/>
         <w:drawing>
           <wp:inline distT="0" distB="0" distL="0" distR="0" wp14:anchorId="5B88A7CC" wp14:editId="4871C2CD">
             <wp:extent cx="5943600" cy="3566160"/>
@@ -2733,7 +3007,6 @@
         <w:spacing w:after="0" w:line="240" w:lineRule="auto"/>
       </w:pPr>
       <w:r>
-        <w:lastRenderedPageBreak/>
         <w:t>Double click on the link to start the SP2 installation.</w:t>
       </w:r>
       <w:r>
@@ -2802,6 +3075,7 @@
         <w:rPr>
           <w:noProof/>
         </w:rPr>
+        <w:lastRenderedPageBreak/>
         <w:drawing>
           <wp:inline distT="0" distB="0" distL="0" distR="0" wp14:anchorId="6FDECE95" wp14:editId="4197BCBD">
             <wp:extent cx="5943600" cy="3343275"/>
@@ -2841,7 +3115,6 @@
     </w:p>
     <w:p>
       <w:r>
-        <w:lastRenderedPageBreak/>
         <w:t>Click on Next &gt;</w:t>
       </w:r>
     </w:p>
@@ -2898,6 +3171,7 @@
         <w:rPr>
           <w:noProof/>
         </w:rPr>
+        <w:lastRenderedPageBreak/>
         <w:drawing>
           <wp:inline distT="0" distB="0" distL="0" distR="0" wp14:anchorId="748F0B39" wp14:editId="62D1C7BC">
             <wp:extent cx="5943600" cy="3343275"/>
@@ -2993,6 +3267,7 @@
         <w:rPr>
           <w:noProof/>
         </w:rPr>
+        <w:lastRenderedPageBreak/>
         <w:drawing>
           <wp:inline distT="0" distB="0" distL="0" distR="0" wp14:anchorId="625961E1" wp14:editId="267DF2B0">
             <wp:extent cx="5943600" cy="3343275"/>
@@ -3123,38 +3398,39 @@
         <w:spacing w:after="0" w:line="240" w:lineRule="auto"/>
       </w:pPr>
       <w:r>
-        <w:t xml:space="preserve">Add more files to the </w:t>
-      </w:r>
-      <w:proofErr w:type="spellStart"/>
-      <w:r>
-        <w:t>Tempdb</w:t>
-      </w:r>
-      <w:proofErr w:type="spellEnd"/>
-      <w:r>
-        <w:t xml:space="preserve"> (one per core)</w:t>
-      </w:r>
-      <w:r>
-        <w:t xml:space="preserve"> using the script below.</w:t>
-      </w:r>
-    </w:p>
-    <w:p>
-      <w:pPr>
-        <w:spacing w:after="0" w:line="240" w:lineRule="auto"/>
-        <w:ind w:left="1440" w:firstLine="720"/>
-      </w:pPr>
-      <w:r>
-        <w:t>I:\INF\DataArch\Projects\DBAMSSQL\Installations</w:t>
-      </w:r>
-      <w:r>
-        <w:t xml:space="preserve">\Add </w:t>
-      </w:r>
-      <w:proofErr w:type="spellStart"/>
-      <w:r>
-        <w:t>Tempdb</w:t>
-      </w:r>
-      <w:proofErr w:type="spellEnd"/>
-      <w:r>
-        <w:t xml:space="preserve"> Files</w:t>
+        <w:t>Add the service account (WALGREENS\</w:t>
+      </w:r>
+      <w:r>
+        <w:t xml:space="preserve"> sqlsrvcadm1</w:t>
+      </w:r>
+      <w:r>
+        <w:t>) is added to:</w:t>
+      </w:r>
+    </w:p>
+    <w:p>
+      <w:pPr>
+        <w:pStyle w:val="ListParagraph"/>
+        <w:numPr>
+          <w:ilvl w:val="1"/>
+          <w:numId w:val="6"/>
+        </w:numPr>
+        <w:spacing w:after="0" w:line="240" w:lineRule="auto"/>
+      </w:pPr>
+      <w:r>
+        <w:t>All programs -&gt; Administrative Tools -&gt; Local Security Policy -&gt; Local Policies -&gt; User Rights Assignment -&gt; Lock Pages in Memory</w:t>
+      </w:r>
+    </w:p>
+    <w:p>
+      <w:pPr>
+        <w:pStyle w:val="ListParagraph"/>
+        <w:numPr>
+          <w:ilvl w:val="1"/>
+          <w:numId w:val="6"/>
+        </w:numPr>
+        <w:spacing w:after="0" w:line="240" w:lineRule="auto"/>
+      </w:pPr>
+      <w:r>
+        <w:t>All programs -&gt; Administrative Tools -&gt; Local Security Policy -&gt; Local Policies -&gt; User Rights Assignment -&gt; Perform Volume Maintenance Tasks</w:t>
       </w:r>
     </w:p>
     <w:p>
@@ -3167,6 +3443,167 @@
         <w:spacing w:after="0" w:line="240" w:lineRule="auto"/>
       </w:pPr>
       <w:r>
+        <w:t xml:space="preserve">Add more files to the </w:t>
+      </w:r>
+      <w:proofErr w:type="spellStart"/>
+      <w:r>
+        <w:t>Tempdb</w:t>
+      </w:r>
+      <w:proofErr w:type="spellEnd"/>
+      <w:r>
+        <w:t xml:space="preserve"> (one per core)</w:t>
+      </w:r>
+      <w:r>
+        <w:t xml:space="preserve"> using the script below.</w:t>
+      </w:r>
+    </w:p>
+    <w:p>
+      <w:pPr>
+        <w:spacing w:after="0" w:line="240" w:lineRule="auto"/>
+        <w:ind w:left="1440" w:firstLine="720"/>
+      </w:pPr>
+      <w:r>
+        <w:t>I:\INF\DataArch\Projects\DBAMSSQL\Installations</w:t>
+      </w:r>
+      <w:r>
+        <w:t xml:space="preserve">\Add </w:t>
+      </w:r>
+      <w:proofErr w:type="spellStart"/>
+      <w:r>
+        <w:t>Tempdb</w:t>
+      </w:r>
+      <w:proofErr w:type="spellEnd"/>
+      <w:r>
+        <w:t xml:space="preserve"> Files</w:t>
+      </w:r>
+    </w:p>
+    <w:p>
+      <w:pPr>
+        <w:pStyle w:val="ListParagraph"/>
+        <w:numPr>
+          <w:ilvl w:val="0"/>
+          <w:numId w:val="6"/>
+        </w:numPr>
+        <w:spacing w:after="0" w:line="240" w:lineRule="auto"/>
+      </w:pPr>
+      <w:r>
+        <w:t>Update the Memory configuration</w:t>
+      </w:r>
+    </w:p>
+    <w:p>
+      <w:pPr>
+        <w:spacing w:after="0" w:line="240" w:lineRule="auto"/>
+        <w:ind w:left="1440"/>
+      </w:pPr>
+      <w:r>
+        <w:t>Use the script below to configure the memory on the server.  The MAX SERVER MEMORY parameter may have to be modified based on the following considerations:</w:t>
+      </w:r>
+    </w:p>
+    <w:p>
+      <w:pPr>
+        <w:pStyle w:val="ListParagraph"/>
+        <w:numPr>
+          <w:ilvl w:val="0"/>
+          <w:numId w:val="8"/>
+        </w:numPr>
+        <w:spacing w:after="0" w:line="240" w:lineRule="auto"/>
+        <w:ind w:left="1800"/>
+      </w:pPr>
+      <w:r>
+        <w:t>The RAM on the server</w:t>
+      </w:r>
+    </w:p>
+    <w:p>
+      <w:pPr>
+        <w:pStyle w:val="ListParagraph"/>
+        <w:numPr>
+          <w:ilvl w:val="0"/>
+          <w:numId w:val="8"/>
+        </w:numPr>
+        <w:spacing w:after="0" w:line="240" w:lineRule="auto"/>
+        <w:ind w:left="1800"/>
+      </w:pPr>
+      <w:r>
+        <w:t xml:space="preserve">If Tivoli or </w:t>
+      </w:r>
+      <w:proofErr w:type="spellStart"/>
+      <w:r>
+        <w:t>Foglight</w:t>
+      </w:r>
+      <w:proofErr w:type="spellEnd"/>
+      <w:r>
+        <w:t xml:space="preserve"> is running on the server (reserve 1 GB)</w:t>
+      </w:r>
+    </w:p>
+    <w:p>
+      <w:pPr>
+        <w:spacing w:after="0" w:line="240" w:lineRule="auto"/>
+        <w:ind w:left="1440"/>
+      </w:pPr>
+      <w:r>
+        <w:t xml:space="preserve">In general, you want to want to reserve 1 GB of RAM for other processing.  </w:t>
+      </w:r>
+      <w:proofErr w:type="gramStart"/>
+      <w:r>
+        <w:t xml:space="preserve">However if you have Tivoli or </w:t>
+      </w:r>
+      <w:proofErr w:type="spellStart"/>
+      <w:r>
+        <w:t>Foglight</w:t>
+      </w:r>
+      <w:proofErr w:type="spellEnd"/>
+      <w:r>
+        <w:t xml:space="preserve"> running you should reserve another 1 GB of RAM for it.</w:t>
+      </w:r>
+      <w:proofErr w:type="gramEnd"/>
+      <w:r>
+        <w:t xml:space="preserve">  Therefore if you have a server with 4 GB of RAM and you had Tivoli installed you would make this figure be 2048 (4096 – 1024 for other processing – 1024 for Tivoli).</w:t>
+      </w:r>
+    </w:p>
+    <w:p>
+      <w:pPr>
+        <w:spacing w:after="0" w:line="240" w:lineRule="auto"/>
+        <w:ind w:left="1440"/>
+      </w:pPr>
+    </w:p>
+    <w:p>
+      <w:pPr>
+        <w:spacing w:after="0" w:line="240" w:lineRule="auto"/>
+        <w:ind w:left="1440"/>
+      </w:pPr>
+      <w:r>
+        <w:t>I:\INF\DataArch\Projects\DBAMSSQL\Installations</w:t>
+      </w:r>
+      <w:r>
+        <w:t xml:space="preserve">\Configure </w:t>
+      </w:r>
+      <w:proofErr w:type="spellStart"/>
+      <w:r>
+        <w:t>Memory.sql</w:t>
+      </w:r>
+      <w:proofErr w:type="spellEnd"/>
+    </w:p>
+    <w:p>
+      <w:pPr>
+        <w:spacing w:after="0" w:line="240" w:lineRule="auto"/>
+      </w:pPr>
+    </w:p>
+    <w:p>
+      <w:pPr>
+        <w:spacing w:after="0" w:line="240" w:lineRule="auto"/>
+        <w:ind w:left="1440" w:firstLine="720"/>
+      </w:pPr>
+    </w:p>
+    <w:p>
+      <w:pPr>
+        <w:pStyle w:val="ListParagraph"/>
+        <w:numPr>
+          <w:ilvl w:val="0"/>
+          <w:numId w:val="6"/>
+        </w:numPr>
+        <w:spacing w:after="0" w:line="240" w:lineRule="auto"/>
+      </w:pPr>
+      <w:r>
         <w:t>Change the Database Defaults on the server</w:t>
       </w:r>
     </w:p>
@@ -3180,6 +3617,7 @@
         <w:spacing w:after="0" w:line="240" w:lineRule="auto"/>
       </w:pPr>
       <w:r>
+        <w:lastRenderedPageBreak/>
         <w:t>Right click on the server/instance and bring up the Properties</w:t>
       </w:r>
     </w:p>
@@ -3235,6 +3673,27 @@
     </w:p>
     <w:p>
       <w:pPr>
+        <w:spacing w:after="0" w:line="240" w:lineRule="auto"/>
+        <w:ind w:left="2160"/>
+      </w:pPr>
+    </w:p>
+    <w:p>
+      <w:pPr>
+        <w:spacing w:after="0" w:line="240" w:lineRule="auto"/>
+        <w:ind w:left="2160"/>
+      </w:pPr>
+      <w:r>
+        <w:t>NOTE:  10.5 should be 11.0 for 2012 installations</w:t>
+      </w:r>
+    </w:p>
+    <w:p>
+      <w:pPr>
+        <w:spacing w:after="0" w:line="240" w:lineRule="auto"/>
+        <w:ind w:left="2160"/>
+      </w:pPr>
+    </w:p>
+    <w:p>
+      <w:pPr>
         <w:pStyle w:val="ListParagraph"/>
         <w:numPr>
           <w:ilvl w:val="0"/>
@@ -3243,86 +3702,10 @@
         <w:spacing w:after="0" w:line="240" w:lineRule="auto"/>
       </w:pPr>
       <w:r>
-        <w:t xml:space="preserve">Create the </w:t>
-      </w:r>
-      <w:proofErr w:type="spellStart"/>
-      <w:r>
-        <w:t>XAdminDB</w:t>
-      </w:r>
-      <w:proofErr w:type="spellEnd"/>
-      <w:r>
-        <w:t xml:space="preserve"> </w:t>
-      </w:r>
-      <w:r>
-        <w:t xml:space="preserve"> database</w:t>
-      </w:r>
-    </w:p>
-    <w:p>
-      <w:pPr>
-        <w:pStyle w:val="ListParagraph"/>
-        <w:numPr>
-          <w:ilvl w:val="1"/>
-          <w:numId w:val="6"/>
-        </w:numPr>
-        <w:spacing w:after="0" w:line="240" w:lineRule="auto"/>
-      </w:pPr>
-      <w:r>
-        <w:t>DB file size = 512 MB</w:t>
-      </w:r>
-    </w:p>
-    <w:p>
-      <w:pPr>
-        <w:pStyle w:val="ListParagraph"/>
-        <w:numPr>
-          <w:ilvl w:val="1"/>
-          <w:numId w:val="6"/>
-        </w:numPr>
-        <w:spacing w:after="0" w:line="240" w:lineRule="auto"/>
-      </w:pPr>
-      <w:r>
-        <w:t>Log file size = 126</w:t>
-      </w:r>
-      <w:r>
-        <w:t xml:space="preserve"> MB</w:t>
-      </w:r>
-    </w:p>
-    <w:p>
-      <w:pPr>
-        <w:pStyle w:val="ListParagraph"/>
-        <w:numPr>
-          <w:ilvl w:val="1"/>
-          <w:numId w:val="6"/>
-        </w:numPr>
-        <w:spacing w:after="0" w:line="240" w:lineRule="auto"/>
-      </w:pPr>
-      <w:r>
-        <w:t>Owner = SA</w:t>
-      </w:r>
-    </w:p>
-    <w:p>
-      <w:pPr>
-        <w:pStyle w:val="ListParagraph"/>
-        <w:numPr>
-          <w:ilvl w:val="1"/>
-          <w:numId w:val="6"/>
-        </w:numPr>
-        <w:spacing w:after="0" w:line="240" w:lineRule="auto"/>
-      </w:pPr>
-      <w:r>
-        <w:t xml:space="preserve">Change the files to point to </w:t>
-      </w:r>
-    </w:p>
-    <w:p>
-      <w:pPr>
-        <w:pStyle w:val="ListParagraph"/>
-        <w:numPr>
-          <w:ilvl w:val="1"/>
-          <w:numId w:val="6"/>
-        </w:numPr>
-        <w:spacing w:after="0" w:line="240" w:lineRule="auto"/>
-      </w:pPr>
-      <w:r>
-        <w:t>Verify that the database is going to the right drives</w:t>
+        <w:t>Configure</w:t>
+      </w:r>
+      <w:r>
+        <w:t xml:space="preserve"> the Model database with the settings that should be used for all database creations (example:  change default auto grow setting from a percentage to an actual number).</w:t>
       </w:r>
     </w:p>
     <w:p>
@@ -3335,7 +3718,1246 @@
         <w:spacing w:after="0" w:line="240" w:lineRule="auto"/>
       </w:pPr>
       <w:r>
-        <w:t>Create the objects in the database</w:t>
+        <w:t xml:space="preserve">Create the </w:t>
+      </w:r>
+      <w:proofErr w:type="spellStart"/>
+      <w:r>
+        <w:t>XAdminDB</w:t>
+      </w:r>
+      <w:proofErr w:type="spellEnd"/>
+      <w:r>
+        <w:t xml:space="preserve"> </w:t>
+      </w:r>
+      <w:r>
+        <w:t xml:space="preserve"> database</w:t>
+      </w:r>
+    </w:p>
+    <w:p>
+      <w:pPr>
+        <w:spacing w:after="0" w:line="240" w:lineRule="auto"/>
+        <w:ind w:left="1800" w:hanging="360"/>
+      </w:pPr>
+      <w:r>
+        <w:t>I</w:t>
+      </w:r>
+      <w:r>
+        <w:t>:</w:t>
+      </w:r>
+      <w:r>
+        <w:t>\INF\DataArch\Projects\DBAMSSQL\Installations\Jobs</w:t>
+      </w:r>
+      <w:r>
+        <w:t>\</w:t>
+      </w:r>
+      <w:r>
+        <w:t xml:space="preserve">Step1 - Create </w:t>
+      </w:r>
+      <w:proofErr w:type="spellStart"/>
+      <w:r>
+        <w:t>XAdminDB</w:t>
+      </w:r>
+      <w:proofErr w:type="spellEnd"/>
+      <w:r>
+        <w:t xml:space="preserve"> </w:t>
+      </w:r>
+      <w:r>
+        <w:t>–</w:t>
+      </w:r>
+      <w:r>
+        <w:t xml:space="preserve"> </w:t>
+      </w:r>
+      <w:r>
+        <w:t>2008r2</w:t>
+      </w:r>
+      <w:r>
+        <w:t>.sql</w:t>
+      </w:r>
+    </w:p>
+    <w:p>
+      <w:pPr>
+        <w:spacing w:after="0" w:line="240" w:lineRule="auto"/>
+        <w:ind w:left="1800" w:hanging="360"/>
+      </w:pPr>
+    </w:p>
+    <w:p>
+      <w:pPr>
+        <w:spacing w:after="0" w:line="240" w:lineRule="auto"/>
+        <w:ind w:left="1440"/>
+      </w:pPr>
+      <w:r>
+        <w:t xml:space="preserve">NOTE:  there is a Step1 – Create </w:t>
+      </w:r>
+      <w:proofErr w:type="spellStart"/>
+      <w:r>
+        <w:t>XAdminDB</w:t>
+      </w:r>
+      <w:proofErr w:type="spellEnd"/>
+      <w:r>
+        <w:t xml:space="preserve"> -20</w:t>
+      </w:r>
+      <w:r>
+        <w:t>12</w:t>
+      </w:r>
+      <w:r>
+        <w:t>.sql</w:t>
+      </w:r>
+      <w:r>
+        <w:t xml:space="preserve"> for 20</w:t>
+      </w:r>
+      <w:r>
+        <w:t>12</w:t>
+      </w:r>
+      <w:r>
+        <w:t xml:space="preserve"> installations.</w:t>
+      </w:r>
+    </w:p>
+    <w:p>
+      <w:pPr>
+        <w:spacing w:after="0" w:line="240" w:lineRule="auto"/>
+        <w:ind w:left="1440"/>
+      </w:pPr>
+    </w:p>
+    <w:p>
+      <w:pPr>
+        <w:spacing w:after="0" w:line="240" w:lineRule="auto"/>
+        <w:ind w:left="1440"/>
+      </w:pPr>
+      <w:r>
+        <w:t>It is ok if you receive the following messages:</w:t>
+      </w:r>
+    </w:p>
+    <w:p>
+      <w:pPr>
+        <w:autoSpaceDE w:val="0"/>
+        <w:autoSpaceDN w:val="0"/>
+        <w:adjustRightInd w:val="0"/>
+        <w:spacing w:after="0" w:line="240" w:lineRule="auto"/>
+        <w:rPr>
+          <w:rFonts w:ascii="Consolas" w:hAnsi="Consolas" w:cs="Consolas"/>
+          <w:sz w:val="12"/>
+          <w:szCs w:val="12"/>
+        </w:rPr>
+      </w:pPr>
+      <w:r>
+        <w:rPr>
+          <w:rFonts w:ascii="Consolas" w:hAnsi="Consolas" w:cs="Consolas"/>
+          <w:sz w:val="12"/>
+          <w:szCs w:val="12"/>
+        </w:rPr>
+        <w:t>The module '</w:t>
+      </w:r>
+      <w:proofErr w:type="spellStart"/>
+      <w:r>
+        <w:rPr>
+          <w:rFonts w:ascii="Consolas" w:hAnsi="Consolas" w:cs="Consolas"/>
+          <w:sz w:val="12"/>
+          <w:szCs w:val="12"/>
+        </w:rPr>
+        <w:t>uspDBA_DBBackup</w:t>
+      </w:r>
+      <w:proofErr w:type="spellEnd"/>
+      <w:r>
+        <w:rPr>
+          <w:rFonts w:ascii="Consolas" w:hAnsi="Consolas" w:cs="Consolas"/>
+          <w:sz w:val="12"/>
+          <w:szCs w:val="12"/>
+        </w:rPr>
+        <w:t>' depends on the missing object '</w:t>
+      </w:r>
+      <w:proofErr w:type="spellStart"/>
+      <w:r>
+        <w:rPr>
+          <w:rFonts w:ascii="Consolas" w:hAnsi="Consolas" w:cs="Consolas"/>
+          <w:sz w:val="12"/>
+          <w:szCs w:val="12"/>
+        </w:rPr>
+        <w:t>master.dbo.xp_backup_database</w:t>
+      </w:r>
+      <w:proofErr w:type="spellEnd"/>
+      <w:r>
+        <w:rPr>
+          <w:rFonts w:ascii="Consolas" w:hAnsi="Consolas" w:cs="Consolas"/>
+          <w:sz w:val="12"/>
+          <w:szCs w:val="12"/>
+        </w:rPr>
+        <w:t>'. The module will still be created; however, it cannot run successfully until the object exists.</w:t>
+      </w:r>
+    </w:p>
+    <w:p>
+      <w:pPr>
+        <w:autoSpaceDE w:val="0"/>
+        <w:autoSpaceDN w:val="0"/>
+        <w:adjustRightInd w:val="0"/>
+        <w:spacing w:after="0" w:line="240" w:lineRule="auto"/>
+        <w:rPr>
+          <w:rFonts w:ascii="Consolas" w:hAnsi="Consolas" w:cs="Consolas"/>
+          <w:sz w:val="12"/>
+          <w:szCs w:val="12"/>
+        </w:rPr>
+      </w:pPr>
+      <w:r>
+        <w:rPr>
+          <w:rFonts w:ascii="Consolas" w:hAnsi="Consolas" w:cs="Consolas"/>
+          <w:sz w:val="12"/>
+          <w:szCs w:val="12"/>
+        </w:rPr>
+        <w:t>The module '</w:t>
+      </w:r>
+      <w:proofErr w:type="spellStart"/>
+      <w:r>
+        <w:rPr>
+          <w:rFonts w:ascii="Consolas" w:hAnsi="Consolas" w:cs="Consolas"/>
+          <w:sz w:val="12"/>
+          <w:szCs w:val="12"/>
+        </w:rPr>
+        <w:t>uspDBA_DBBackup</w:t>
+      </w:r>
+      <w:proofErr w:type="spellEnd"/>
+      <w:r>
+        <w:rPr>
+          <w:rFonts w:ascii="Consolas" w:hAnsi="Consolas" w:cs="Consolas"/>
+          <w:sz w:val="12"/>
+          <w:szCs w:val="12"/>
+        </w:rPr>
+        <w:t>' depends on the missing object '</w:t>
+      </w:r>
+      <w:proofErr w:type="spellStart"/>
+      <w:r>
+        <w:rPr>
+          <w:rFonts w:ascii="Consolas" w:hAnsi="Consolas" w:cs="Consolas"/>
+          <w:sz w:val="12"/>
+          <w:szCs w:val="12"/>
+        </w:rPr>
+        <w:t>master.dbo.xp_backup_database</w:t>
+      </w:r>
+      <w:proofErr w:type="spellEnd"/>
+      <w:r>
+        <w:rPr>
+          <w:rFonts w:ascii="Consolas" w:hAnsi="Consolas" w:cs="Consolas"/>
+          <w:sz w:val="12"/>
+          <w:szCs w:val="12"/>
+        </w:rPr>
+        <w:t>'. The module will still be created; however, it cannot run successfully until the object exists.</w:t>
+      </w:r>
+    </w:p>
+    <w:p>
+      <w:pPr>
+        <w:autoSpaceDE w:val="0"/>
+        <w:autoSpaceDN w:val="0"/>
+        <w:adjustRightInd w:val="0"/>
+        <w:spacing w:after="0" w:line="240" w:lineRule="auto"/>
+        <w:rPr>
+          <w:rFonts w:ascii="Consolas" w:hAnsi="Consolas" w:cs="Consolas"/>
+          <w:sz w:val="12"/>
+          <w:szCs w:val="12"/>
+        </w:rPr>
+      </w:pPr>
+      <w:r>
+        <w:rPr>
+          <w:rFonts w:ascii="Consolas" w:hAnsi="Consolas" w:cs="Consolas"/>
+          <w:sz w:val="12"/>
+          <w:szCs w:val="12"/>
+        </w:rPr>
+        <w:t>The module '</w:t>
+      </w:r>
+      <w:proofErr w:type="spellStart"/>
+      <w:r>
+        <w:rPr>
+          <w:rFonts w:ascii="Consolas" w:hAnsi="Consolas" w:cs="Consolas"/>
+          <w:sz w:val="12"/>
+          <w:szCs w:val="12"/>
+        </w:rPr>
+        <w:t>uspDBA_DBBackup</w:t>
+      </w:r>
+      <w:proofErr w:type="spellEnd"/>
+      <w:r>
+        <w:rPr>
+          <w:rFonts w:ascii="Consolas" w:hAnsi="Consolas" w:cs="Consolas"/>
+          <w:sz w:val="12"/>
+          <w:szCs w:val="12"/>
+        </w:rPr>
+        <w:t>' depends on the missing object '</w:t>
+      </w:r>
+      <w:proofErr w:type="spellStart"/>
+      <w:r>
+        <w:rPr>
+          <w:rFonts w:ascii="Consolas" w:hAnsi="Consolas" w:cs="Consolas"/>
+          <w:sz w:val="12"/>
+          <w:szCs w:val="12"/>
+        </w:rPr>
+        <w:t>master.dbo.xp_backup_log</w:t>
+      </w:r>
+      <w:proofErr w:type="spellEnd"/>
+      <w:r>
+        <w:rPr>
+          <w:rFonts w:ascii="Consolas" w:hAnsi="Consolas" w:cs="Consolas"/>
+          <w:sz w:val="12"/>
+          <w:szCs w:val="12"/>
+        </w:rPr>
+        <w:t>'. The module will still be created; however, it cannot run successfully until the object exists.</w:t>
+      </w:r>
+    </w:p>
+    <w:p>
+      <w:pPr>
+        <w:autoSpaceDE w:val="0"/>
+        <w:autoSpaceDN w:val="0"/>
+        <w:adjustRightInd w:val="0"/>
+        <w:spacing w:after="0" w:line="240" w:lineRule="auto"/>
+        <w:rPr>
+          <w:rFonts w:ascii="Consolas" w:hAnsi="Consolas" w:cs="Consolas"/>
+          <w:sz w:val="12"/>
+          <w:szCs w:val="12"/>
+        </w:rPr>
+      </w:pPr>
+      <w:r>
+        <w:rPr>
+          <w:rFonts w:ascii="Consolas" w:hAnsi="Consolas" w:cs="Consolas"/>
+          <w:sz w:val="12"/>
+          <w:szCs w:val="12"/>
+        </w:rPr>
+        <w:t>The module '</w:t>
+      </w:r>
+      <w:proofErr w:type="spellStart"/>
+      <w:r>
+        <w:rPr>
+          <w:rFonts w:ascii="Consolas" w:hAnsi="Consolas" w:cs="Consolas"/>
+          <w:sz w:val="12"/>
+          <w:szCs w:val="12"/>
+        </w:rPr>
+        <w:t>uspDBA_Monitor_Wrapper</w:t>
+      </w:r>
+      <w:proofErr w:type="spellEnd"/>
+      <w:r>
+        <w:rPr>
+          <w:rFonts w:ascii="Consolas" w:hAnsi="Consolas" w:cs="Consolas"/>
+          <w:sz w:val="12"/>
+          <w:szCs w:val="12"/>
+        </w:rPr>
+        <w:t>' depends on the missing object '</w:t>
+      </w:r>
+      <w:proofErr w:type="spellStart"/>
+      <w:r>
+        <w:rPr>
+          <w:rFonts w:ascii="Consolas" w:hAnsi="Consolas" w:cs="Consolas"/>
+          <w:sz w:val="12"/>
+          <w:szCs w:val="12"/>
+        </w:rPr>
+        <w:t>xadmindb.dbperf.uspDBA_Monitor_Performance</w:t>
+      </w:r>
+      <w:proofErr w:type="spellEnd"/>
+      <w:r>
+        <w:rPr>
+          <w:rFonts w:ascii="Consolas" w:hAnsi="Consolas" w:cs="Consolas"/>
+          <w:sz w:val="12"/>
+          <w:szCs w:val="12"/>
+        </w:rPr>
+        <w:t>'. The module will still be created; however, it cannot run successfully until the object exists.</w:t>
+      </w:r>
+    </w:p>
+    <w:p>
+      <w:pPr>
+        <w:autoSpaceDE w:val="0"/>
+        <w:autoSpaceDN w:val="0"/>
+        <w:adjustRightInd w:val="0"/>
+        <w:spacing w:after="0" w:line="240" w:lineRule="auto"/>
+        <w:rPr>
+          <w:rFonts w:ascii="Consolas" w:hAnsi="Consolas" w:cs="Consolas"/>
+          <w:sz w:val="12"/>
+          <w:szCs w:val="12"/>
+        </w:rPr>
+      </w:pPr>
+      <w:r>
+        <w:rPr>
+          <w:rFonts w:ascii="Consolas" w:hAnsi="Consolas" w:cs="Consolas"/>
+          <w:sz w:val="12"/>
+          <w:szCs w:val="12"/>
+        </w:rPr>
+        <w:t>The module '</w:t>
+      </w:r>
+      <w:proofErr w:type="spellStart"/>
+      <w:r>
+        <w:rPr>
+          <w:rFonts w:ascii="Consolas" w:hAnsi="Consolas" w:cs="Consolas"/>
+          <w:sz w:val="12"/>
+          <w:szCs w:val="12"/>
+        </w:rPr>
+        <w:t>uspDBA_Monitor_Wrapper</w:t>
+      </w:r>
+      <w:proofErr w:type="spellEnd"/>
+      <w:r>
+        <w:rPr>
+          <w:rFonts w:ascii="Consolas" w:hAnsi="Consolas" w:cs="Consolas"/>
+          <w:sz w:val="12"/>
+          <w:szCs w:val="12"/>
+        </w:rPr>
+        <w:t>' depends on the missing object '</w:t>
+      </w:r>
+      <w:proofErr w:type="spellStart"/>
+      <w:r>
+        <w:rPr>
+          <w:rFonts w:ascii="Consolas" w:hAnsi="Consolas" w:cs="Consolas"/>
+          <w:sz w:val="12"/>
+          <w:szCs w:val="12"/>
+        </w:rPr>
+        <w:t>xadmindb.dbperf.uspDBA_Monitor_Wait_Statistics</w:t>
+      </w:r>
+      <w:proofErr w:type="spellEnd"/>
+      <w:r>
+        <w:rPr>
+          <w:rFonts w:ascii="Consolas" w:hAnsi="Consolas" w:cs="Consolas"/>
+          <w:sz w:val="12"/>
+          <w:szCs w:val="12"/>
+        </w:rPr>
+        <w:t>'. The module will still be created; however, it cannot run successfully until the object exists.</w:t>
+      </w:r>
+    </w:p>
+    <w:p>
+      <w:pPr>
+        <w:autoSpaceDE w:val="0"/>
+        <w:autoSpaceDN w:val="0"/>
+        <w:adjustRightInd w:val="0"/>
+        <w:spacing w:after="0" w:line="240" w:lineRule="auto"/>
+        <w:rPr>
+          <w:rFonts w:ascii="Consolas" w:hAnsi="Consolas" w:cs="Consolas"/>
+          <w:sz w:val="12"/>
+          <w:szCs w:val="12"/>
+        </w:rPr>
+      </w:pPr>
+      <w:r>
+        <w:rPr>
+          <w:rFonts w:ascii="Consolas" w:hAnsi="Consolas" w:cs="Consolas"/>
+          <w:sz w:val="12"/>
+          <w:szCs w:val="12"/>
+        </w:rPr>
+        <w:t>The module '</w:t>
+      </w:r>
+      <w:proofErr w:type="spellStart"/>
+      <w:r>
+        <w:rPr>
+          <w:rFonts w:ascii="Consolas" w:hAnsi="Consolas" w:cs="Consolas"/>
+          <w:sz w:val="12"/>
+          <w:szCs w:val="12"/>
+        </w:rPr>
+        <w:t>uspDBA_Monitor_Wrapper</w:t>
+      </w:r>
+      <w:proofErr w:type="spellEnd"/>
+      <w:r>
+        <w:rPr>
+          <w:rFonts w:ascii="Consolas" w:hAnsi="Consolas" w:cs="Consolas"/>
+          <w:sz w:val="12"/>
+          <w:szCs w:val="12"/>
+        </w:rPr>
+        <w:t>' depends on the missing object '</w:t>
+      </w:r>
+      <w:proofErr w:type="spellStart"/>
+      <w:r>
+        <w:rPr>
+          <w:rFonts w:ascii="Consolas" w:hAnsi="Consolas" w:cs="Consolas"/>
+          <w:sz w:val="12"/>
+          <w:szCs w:val="12"/>
+        </w:rPr>
+        <w:t>xadmindb.dbperf.uspDBA_Monitor_IO_Detail</w:t>
+      </w:r>
+      <w:proofErr w:type="spellEnd"/>
+      <w:r>
+        <w:rPr>
+          <w:rFonts w:ascii="Consolas" w:hAnsi="Consolas" w:cs="Consolas"/>
+          <w:sz w:val="12"/>
+          <w:szCs w:val="12"/>
+        </w:rPr>
+        <w:t>'. The module will still be created; however, it cannot run successfully until the object exists.</w:t>
+      </w:r>
+    </w:p>
+    <w:p>
+      <w:pPr>
+        <w:autoSpaceDE w:val="0"/>
+        <w:autoSpaceDN w:val="0"/>
+        <w:adjustRightInd w:val="0"/>
+        <w:spacing w:after="0" w:line="240" w:lineRule="auto"/>
+        <w:rPr>
+          <w:rFonts w:ascii="Consolas" w:hAnsi="Consolas" w:cs="Consolas"/>
+          <w:sz w:val="12"/>
+          <w:szCs w:val="12"/>
+        </w:rPr>
+      </w:pPr>
+      <w:r>
+        <w:rPr>
+          <w:rFonts w:ascii="Consolas" w:hAnsi="Consolas" w:cs="Consolas"/>
+          <w:sz w:val="12"/>
+          <w:szCs w:val="12"/>
+        </w:rPr>
+        <w:t>The module '</w:t>
+      </w:r>
+      <w:proofErr w:type="spellStart"/>
+      <w:r>
+        <w:rPr>
+          <w:rFonts w:ascii="Consolas" w:hAnsi="Consolas" w:cs="Consolas"/>
+          <w:sz w:val="12"/>
+          <w:szCs w:val="12"/>
+        </w:rPr>
+        <w:t>uspDBA_Monitor_Wrapper</w:t>
+      </w:r>
+      <w:proofErr w:type="spellEnd"/>
+      <w:r>
+        <w:rPr>
+          <w:rFonts w:ascii="Consolas" w:hAnsi="Consolas" w:cs="Consolas"/>
+          <w:sz w:val="12"/>
+          <w:szCs w:val="12"/>
+        </w:rPr>
+        <w:t>' depends on the missing object '</w:t>
+      </w:r>
+      <w:proofErr w:type="spellStart"/>
+      <w:r>
+        <w:rPr>
+          <w:rFonts w:ascii="Consolas" w:hAnsi="Consolas" w:cs="Consolas"/>
+          <w:sz w:val="12"/>
+          <w:szCs w:val="12"/>
+        </w:rPr>
+        <w:t>xadmindb.dbperf.uspDBA_Monitor_Query_Stats</w:t>
+      </w:r>
+      <w:proofErr w:type="spellEnd"/>
+      <w:r>
+        <w:rPr>
+          <w:rFonts w:ascii="Consolas" w:hAnsi="Consolas" w:cs="Consolas"/>
+          <w:sz w:val="12"/>
+          <w:szCs w:val="12"/>
+        </w:rPr>
+        <w:t>'. The module will still be created; however, it cannot run successfully until the object exists.</w:t>
+      </w:r>
+    </w:p>
+    <w:p>
+      <w:pPr>
+        <w:autoSpaceDE w:val="0"/>
+        <w:autoSpaceDN w:val="0"/>
+        <w:adjustRightInd w:val="0"/>
+        <w:spacing w:after="0" w:line="240" w:lineRule="auto"/>
+        <w:rPr>
+          <w:rFonts w:ascii="Consolas" w:hAnsi="Consolas" w:cs="Consolas"/>
+          <w:sz w:val="18"/>
+          <w:szCs w:val="18"/>
+        </w:rPr>
+      </w:pPr>
+    </w:p>
+    <w:p>
+      <w:pPr>
+        <w:spacing w:after="0" w:line="240" w:lineRule="auto"/>
+        <w:ind w:left="1440"/>
+      </w:pPr>
+    </w:p>
+    <w:p>
+      <w:pPr>
+        <w:pStyle w:val="ListParagraph"/>
+        <w:numPr>
+          <w:ilvl w:val="0"/>
+          <w:numId w:val="6"/>
+        </w:numPr>
+        <w:spacing w:after="0" w:line="240" w:lineRule="auto"/>
+      </w:pPr>
+      <w:r>
+        <w:t>Create the maintenance jobs using</w:t>
+      </w:r>
+      <w:r>
+        <w:t xml:space="preserve"> the script below.  Make sure that you check the script to see that the Backup</w:t>
+      </w:r>
+      <w:r>
+        <w:t xml:space="preserve"> </w:t>
+      </w:r>
+      <w:r>
+        <w:t xml:space="preserve">Directory path is correct.  </w:t>
+      </w:r>
+    </w:p>
+    <w:p>
+      <w:pPr>
+        <w:tabs>
+          <w:tab w:val="left" w:pos="1800"/>
+          <w:tab w:val="left" w:pos="6210"/>
+        </w:tabs>
+        <w:spacing w:after="0" w:line="240" w:lineRule="auto"/>
+      </w:pPr>
+      <w:r>
+        <w:tab/>
+      </w:r>
+      <w:r>
+        <w:t>I:\INF\DataArch\Projects\DBAMSSQL\Installations</w:t>
+      </w:r>
+      <w:r>
+        <w:t>\</w:t>
+      </w:r>
+      <w:r>
+        <w:t>Jobs\</w:t>
+      </w:r>
+      <w:r>
+        <w:t xml:space="preserve">Step2 - </w:t>
+      </w:r>
+      <w:proofErr w:type="spellStart"/>
+      <w:r>
+        <w:t>MaintenanceSolution</w:t>
+      </w:r>
+      <w:proofErr w:type="spellEnd"/>
+      <w:r>
+        <w:t xml:space="preserve"> - 2008r2</w:t>
+      </w:r>
+      <w:r>
+        <w:t>.sql</w:t>
+      </w:r>
+    </w:p>
+    <w:p>
+      <w:pPr>
+        <w:tabs>
+          <w:tab w:val="left" w:pos="1800"/>
+          <w:tab w:val="left" w:pos="6210"/>
+        </w:tabs>
+        <w:spacing w:after="0" w:line="240" w:lineRule="auto"/>
+      </w:pPr>
+    </w:p>
+    <w:p>
+      <w:pPr>
+        <w:tabs>
+          <w:tab w:val="left" w:pos="1800"/>
+          <w:tab w:val="left" w:pos="6210"/>
+        </w:tabs>
+        <w:spacing w:after="0" w:line="240" w:lineRule="auto"/>
+      </w:pPr>
+      <w:r>
+        <w:t xml:space="preserve">                             NOTE:  </w:t>
+      </w:r>
+      <w:r>
+        <w:t xml:space="preserve">There is a Step2 – </w:t>
+      </w:r>
+      <w:proofErr w:type="spellStart"/>
+      <w:r>
+        <w:t>MaintenanceSolution</w:t>
+      </w:r>
+      <w:r>
+        <w:t>.sql</w:t>
+      </w:r>
+      <w:proofErr w:type="spellEnd"/>
+      <w:r>
+        <w:t xml:space="preserve"> – 2012 also</w:t>
+      </w:r>
+    </w:p>
+    <w:p>
+      <w:pPr>
+        <w:tabs>
+          <w:tab w:val="left" w:pos="1800"/>
+          <w:tab w:val="left" w:pos="6210"/>
+        </w:tabs>
+        <w:spacing w:after="0" w:line="240" w:lineRule="auto"/>
+      </w:pPr>
+    </w:p>
+    <w:p>
+      <w:pPr>
+        <w:pStyle w:val="ListParagraph"/>
+        <w:numPr>
+          <w:ilvl w:val="0"/>
+          <w:numId w:val="6"/>
+        </w:numPr>
+        <w:spacing w:after="0" w:line="240" w:lineRule="auto"/>
+      </w:pPr>
+      <w:r>
+        <w:t>Schedule the maintenance jobs using:</w:t>
+      </w:r>
+    </w:p>
+    <w:p>
+      <w:pPr>
+        <w:tabs>
+          <w:tab w:val="left" w:pos="1800"/>
+          <w:tab w:val="left" w:pos="1980"/>
+          <w:tab w:val="left" w:pos="6210"/>
+        </w:tabs>
+        <w:spacing w:after="0" w:line="240" w:lineRule="auto"/>
+        <w:ind w:left="1440"/>
+      </w:pPr>
+      <w:r>
+        <w:tab/>
+      </w:r>
+      <w:r>
+        <w:t xml:space="preserve">I:\INF\DataArch\Projects\DBAMSSQL\Installations </w:t>
+      </w:r>
+      <w:r>
+        <w:t>\</w:t>
+      </w:r>
+      <w:r>
+        <w:t>Jobs\</w:t>
+      </w:r>
+      <w:r>
+        <w:t xml:space="preserve">Step3 – </w:t>
+      </w:r>
+      <w:proofErr w:type="spellStart"/>
+      <w:r>
+        <w:t>ScheduleMaintenanceJobs</w:t>
+      </w:r>
+      <w:r>
+        <w:t>.sql</w:t>
+      </w:r>
+      <w:proofErr w:type="spellEnd"/>
+    </w:p>
+    <w:p>
+      <w:pPr>
+        <w:tabs>
+          <w:tab w:val="left" w:pos="1800"/>
+          <w:tab w:val="left" w:pos="1980"/>
+          <w:tab w:val="left" w:pos="6210"/>
+        </w:tabs>
+        <w:spacing w:after="0" w:line="240" w:lineRule="auto"/>
+        <w:ind w:left="1440"/>
+      </w:pPr>
+    </w:p>
+    <w:p>
+      <w:pPr>
+        <w:pStyle w:val="ListParagraph"/>
+        <w:numPr>
+          <w:ilvl w:val="0"/>
+          <w:numId w:val="6"/>
+        </w:numPr>
+        <w:spacing w:after="0" w:line="240" w:lineRule="auto"/>
+      </w:pPr>
+      <w:r>
+        <w:t>Set up OLTP, DB Mail, Operators, Notifications and Initialization</w:t>
+      </w:r>
+      <w:r>
+        <w:t xml:space="preserve"> for Monitoring scripts</w:t>
+      </w:r>
+    </w:p>
+    <w:p>
+      <w:pPr>
+        <w:spacing w:after="0" w:line="240" w:lineRule="auto"/>
+        <w:ind w:left="720" w:firstLine="720"/>
+      </w:pPr>
+      <w:r>
+        <w:t>I:\INF\DataArch\Projects\DBAMSSQL\Installations</w:t>
+      </w:r>
+      <w:r>
+        <w:t>\</w:t>
+      </w:r>
+      <w:r>
+        <w:t>Jobs\</w:t>
+      </w:r>
+      <w:r>
+        <w:t xml:space="preserve"> Step4 - </w:t>
+      </w:r>
+      <w:proofErr w:type="spellStart"/>
+      <w:r>
+        <w:t>OLTP_Config</w:t>
+      </w:r>
+      <w:r>
+        <w:t>.sql</w:t>
+      </w:r>
+      <w:proofErr w:type="spellEnd"/>
+    </w:p>
+    <w:p>
+      <w:pPr>
+        <w:spacing w:after="0" w:line="240" w:lineRule="auto"/>
+        <w:ind w:left="720" w:firstLine="720"/>
+      </w:pPr>
+      <w:r>
+        <w:t>I:\INF\DataArch\Projects\DBAMSSQL\Installations</w:t>
+      </w:r>
+      <w:r>
+        <w:t>\</w:t>
+      </w:r>
+      <w:r>
+        <w:t>Jobs\</w:t>
+      </w:r>
+      <w:r>
+        <w:t xml:space="preserve">Step5 - </w:t>
+      </w:r>
+      <w:proofErr w:type="spellStart"/>
+      <w:r>
+        <w:t>E</w:t>
+      </w:r>
+      <w:r>
+        <w:t>mail_setup.sql</w:t>
+      </w:r>
+      <w:proofErr w:type="spellEnd"/>
+    </w:p>
+    <w:p>
+      <w:pPr>
+        <w:spacing w:after="0" w:line="240" w:lineRule="auto"/>
+        <w:ind w:left="720" w:firstLine="720"/>
+      </w:pPr>
+      <w:r>
+        <w:t>I:\INF\DataArch\Projects\DBAMSSQL\Installations</w:t>
+      </w:r>
+      <w:r>
+        <w:t>\Jobs\Step</w:t>
+      </w:r>
+      <w:r>
+        <w:t>6</w:t>
+      </w:r>
+      <w:r>
+        <w:t xml:space="preserve"> </w:t>
+      </w:r>
+      <w:r>
+        <w:t>-</w:t>
+      </w:r>
+      <w:r>
+        <w:t xml:space="preserve"> </w:t>
+      </w:r>
+      <w:proofErr w:type="spellStart"/>
+      <w:r>
+        <w:t>CreateAlerts</w:t>
+      </w:r>
+      <w:r>
+        <w:t>.sql</w:t>
+      </w:r>
+      <w:proofErr w:type="spellEnd"/>
+    </w:p>
+    <w:p>
+      <w:pPr>
+        <w:spacing w:after="0" w:line="240" w:lineRule="auto"/>
+        <w:ind w:left="720" w:firstLine="720"/>
+      </w:pPr>
+      <w:r>
+        <w:t>I:\INF\DataArch\Projects\DBAMSSQL\Installations</w:t>
+      </w:r>
+      <w:r>
+        <w:t>\</w:t>
+      </w:r>
+      <w:r>
+        <w:t>Jobs\</w:t>
+      </w:r>
+      <w:r>
+        <w:t xml:space="preserve">Step7 - </w:t>
+      </w:r>
+      <w:proofErr w:type="spellStart"/>
+      <w:r>
+        <w:t>Add</w:t>
+      </w:r>
+      <w:r>
+        <w:t>O</w:t>
+      </w:r>
+      <w:r>
+        <w:t>perators.sql</w:t>
+      </w:r>
+      <w:proofErr w:type="spellEnd"/>
+    </w:p>
+    <w:p>
+      <w:pPr>
+        <w:spacing w:after="0" w:line="240" w:lineRule="auto"/>
+        <w:ind w:left="720" w:firstLine="720"/>
+      </w:pPr>
+      <w:r>
+        <w:t>I:\INF\DataArch\Projects\DBAMSSQL\Installations</w:t>
+      </w:r>
+      <w:r>
+        <w:t>\</w:t>
+      </w:r>
+      <w:r>
+        <w:t>Jobs\</w:t>
+      </w:r>
+      <w:r>
+        <w:t xml:space="preserve">Step8 </w:t>
+      </w:r>
+      <w:r>
+        <w:t>-</w:t>
+      </w:r>
+      <w:r>
+        <w:t xml:space="preserve"> </w:t>
+      </w:r>
+      <w:proofErr w:type="spellStart"/>
+      <w:r>
+        <w:t>A</w:t>
+      </w:r>
+      <w:r>
+        <w:t>dd</w:t>
+      </w:r>
+      <w:r>
+        <w:t>N</w:t>
+      </w:r>
+      <w:r>
+        <w:t>otifications</w:t>
+      </w:r>
+      <w:proofErr w:type="spellEnd"/>
+      <w:r>
+        <w:t xml:space="preserve"> - 2012</w:t>
+      </w:r>
+      <w:r>
+        <w:t>.sql</w:t>
+      </w:r>
+      <w:r>
+        <w:t xml:space="preserve"> </w:t>
+      </w:r>
+    </w:p>
+    <w:p>
+      <w:pPr>
+        <w:spacing w:after="0" w:line="240" w:lineRule="auto"/>
+        <w:ind w:left="720" w:firstLine="720"/>
+      </w:pPr>
+      <w:r>
+        <w:tab/>
+        <w:t>NOTE:  Use the correct Step8 for the software you are installing</w:t>
+      </w:r>
+    </w:p>
+    <w:p>
+      <w:pPr>
+        <w:spacing w:after="0" w:line="240" w:lineRule="auto"/>
+        <w:ind w:left="720" w:firstLine="720"/>
+      </w:pPr>
+      <w:r>
+        <w:t>I:\INF\DataArch\Projects\DBAMSSQL\Installations</w:t>
+      </w:r>
+      <w:r>
+        <w:t>\</w:t>
+      </w:r>
+      <w:r>
+        <w:t>Jobs\</w:t>
+      </w:r>
+      <w:r>
+        <w:t xml:space="preserve">Step9 - </w:t>
+      </w:r>
+      <w:proofErr w:type="spellStart"/>
+      <w:r>
+        <w:t>P</w:t>
+      </w:r>
+      <w:r>
+        <w:t>erf</w:t>
+      </w:r>
+      <w:r>
+        <w:t>I</w:t>
+      </w:r>
+      <w:r>
+        <w:t>nitialization.sql</w:t>
+      </w:r>
+      <w:proofErr w:type="spellEnd"/>
+    </w:p>
+    <w:p>
+      <w:pPr>
+        <w:pStyle w:val="ListParagraph"/>
+        <w:numPr>
+          <w:ilvl w:val="0"/>
+          <w:numId w:val="6"/>
+        </w:numPr>
+        <w:spacing w:after="0" w:line="240" w:lineRule="auto"/>
+      </w:pPr>
+      <w:r>
+        <w:t xml:space="preserve">Set up </w:t>
+      </w:r>
+      <w:r>
+        <w:t>monitoring</w:t>
+      </w:r>
+      <w:r>
+        <w:t xml:space="preserve"> jobs</w:t>
+      </w:r>
+    </w:p>
+    <w:p>
+      <w:pPr>
+        <w:pStyle w:val="ListParagraph"/>
+        <w:ind w:left="1440"/>
+      </w:pPr>
+      <w:r>
+        <w:t>I:\INF\DataArch\Projects</w:t>
+      </w:r>
+      <w:r>
+        <w:t>\DBAMSSQL\</w:t>
+      </w:r>
+      <w:r>
+        <w:t>Installations\</w:t>
+      </w:r>
+      <w:r>
+        <w:t xml:space="preserve">Jobs\Step10 - </w:t>
+      </w:r>
+      <w:proofErr w:type="spellStart"/>
+      <w:r>
+        <w:t>PurgePerformanceData.sql</w:t>
+      </w:r>
+      <w:proofErr w:type="spellEnd"/>
+      <w:r>
+        <w:t>**</w:t>
+      </w:r>
+    </w:p>
+    <w:p>
+      <w:pPr>
+        <w:pStyle w:val="ListParagraph"/>
+        <w:ind w:left="1440"/>
+      </w:pPr>
+      <w:r>
+        <w:t>I:\INF\DataArch\Projects\DBAMSSQL\</w:t>
+      </w:r>
+      <w:r>
+        <w:t>Installations\</w:t>
+      </w:r>
+      <w:r>
+        <w:t>Jobs\</w:t>
+      </w:r>
+      <w:r>
+        <w:t xml:space="preserve">Step11 - </w:t>
+      </w:r>
+      <w:proofErr w:type="spellStart"/>
+      <w:r>
+        <w:t>WeeklyAdminShort.sql</w:t>
+      </w:r>
+      <w:proofErr w:type="spellEnd"/>
+    </w:p>
+    <w:p>
+      <w:pPr>
+        <w:pStyle w:val="ListParagraph"/>
+        <w:ind w:left="1440"/>
+      </w:pPr>
+      <w:r>
+        <w:t>I:\INF\DataArch\Projects\DBAMSSQL\</w:t>
+      </w:r>
+      <w:r>
+        <w:t>Installations\Jobs\</w:t>
+      </w:r>
+      <w:r>
+        <w:t xml:space="preserve">Step12 - </w:t>
+      </w:r>
+      <w:proofErr w:type="spellStart"/>
+      <w:r>
+        <w:t>MonitorCapacity.sql</w:t>
+      </w:r>
+      <w:proofErr w:type="spellEnd"/>
+      <w:r>
+        <w:t xml:space="preserve"> </w:t>
+      </w:r>
+      <w:r>
+        <w:t>I:\INF\DataArch\Projects\DBAMSSQL\</w:t>
+      </w:r>
+      <w:r>
+        <w:t>Installations\Jobs\</w:t>
+      </w:r>
+      <w:r>
+        <w:t xml:space="preserve"> </w:t>
+      </w:r>
+      <w:r>
+        <w:t xml:space="preserve">Step13 - </w:t>
+      </w:r>
+      <w:proofErr w:type="spellStart"/>
+      <w:r>
+        <w:t>MonitoringSessions.sql</w:t>
+      </w:r>
+      <w:proofErr w:type="spellEnd"/>
+    </w:p>
+    <w:p>
+      <w:pPr>
+        <w:pStyle w:val="ListParagraph"/>
+        <w:ind w:left="1440"/>
+      </w:pPr>
+      <w:r>
+        <w:t>I:\INF\DataArch\Projects</w:t>
+      </w:r>
+      <w:r>
+        <w:t>\DBAMSSQL\</w:t>
+      </w:r>
+      <w:r>
+        <w:t>Installations\</w:t>
+      </w:r>
+      <w:r>
+        <w:t xml:space="preserve">Jobs\Step14 - </w:t>
+      </w:r>
+      <w:proofErr w:type="spellStart"/>
+      <w:r>
+        <w:t>Monitor</w:t>
+      </w:r>
+      <w:r>
+        <w:t>P</w:t>
+      </w:r>
+      <w:bookmarkStart w:id="0" w:name="_GoBack"/>
+      <w:bookmarkEnd w:id="0"/>
+      <w:r>
+        <w:t>erformance.sql</w:t>
+      </w:r>
+      <w:proofErr w:type="spellEnd"/>
+    </w:p>
+    <w:p>
+      <w:pPr>
+        <w:pStyle w:val="ListParagraph"/>
+        <w:ind w:left="1440"/>
+      </w:pPr>
+    </w:p>
+    <w:p>
+      <w:pPr>
+        <w:pStyle w:val="ListParagraph"/>
+        <w:ind w:left="1440"/>
+      </w:pPr>
+      <w:r>
+        <w:t xml:space="preserve">** This is for “normal installations.”  </w:t>
+      </w:r>
+      <w:r>
+        <w:t xml:space="preserve">In the case of a Tier1 application, run this script instead:  </w:t>
+      </w:r>
+      <w:r>
+        <w:t>I:\INF\DataArch\Projects\DBAMSSQL\</w:t>
+      </w:r>
+      <w:r>
+        <w:t>Installations\</w:t>
+      </w:r>
+      <w:r>
+        <w:t xml:space="preserve">Step10 – </w:t>
+      </w:r>
+      <w:proofErr w:type="spellStart"/>
+      <w:r>
+        <w:t>PurgePerformanceData</w:t>
+      </w:r>
+      <w:r>
+        <w:t>_</w:t>
+      </w:r>
+      <w:r>
+        <w:t>HighTier.sql</w:t>
+      </w:r>
+      <w:proofErr w:type="spellEnd"/>
+    </w:p>
+    <w:p>
+      <w:pPr>
+        <w:pStyle w:val="ListParagraph"/>
+        <w:numPr>
+          <w:ilvl w:val="0"/>
+          <w:numId w:val="6"/>
+        </w:numPr>
+        <w:spacing w:after="0" w:line="240" w:lineRule="auto"/>
+      </w:pPr>
+      <w:r>
+        <w:t>Run all of the jobs</w:t>
+      </w:r>
+      <w:r>
+        <w:t xml:space="preserve"> created above</w:t>
+      </w:r>
+      <w:r>
+        <w:t xml:space="preserve"> to make sure that they work properly.</w:t>
+      </w:r>
+    </w:p>
+    <w:p>
+      <w:pPr>
+        <w:pStyle w:val="ListParagraph"/>
+        <w:numPr>
+          <w:ilvl w:val="0"/>
+          <w:numId w:val="6"/>
+        </w:numPr>
+        <w:spacing w:after="0" w:line="240" w:lineRule="auto"/>
+      </w:pPr>
+      <w:r>
+        <w:lastRenderedPageBreak/>
+        <w:t>Scramble the SA password</w:t>
+      </w:r>
+    </w:p>
+    <w:p>
+      <w:pPr>
+        <w:spacing w:after="0" w:line="240" w:lineRule="auto"/>
+        <w:ind w:left="720" w:firstLine="720"/>
+      </w:pPr>
+      <w:r>
+        <w:t xml:space="preserve">I:\INF\DataArch\Projects\DBAMSSQL\Installations </w:t>
+      </w:r>
+      <w:r>
+        <w:t xml:space="preserve">\Scramble SA </w:t>
+      </w:r>
+      <w:proofErr w:type="spellStart"/>
+      <w:r>
+        <w:t>Password.sql</w:t>
+      </w:r>
+      <w:proofErr w:type="spellEnd"/>
+    </w:p>
+    <w:p>
+      <w:pPr>
+        <w:pStyle w:val="ListParagraph"/>
+        <w:numPr>
+          <w:ilvl w:val="0"/>
+          <w:numId w:val="6"/>
+        </w:numPr>
+        <w:spacing w:after="0" w:line="240" w:lineRule="auto"/>
+      </w:pPr>
+      <w:r>
+        <w:t>Backup the Service Master Key</w:t>
+      </w:r>
+    </w:p>
+    <w:p>
+      <w:pPr>
+        <w:spacing w:after="0" w:line="240" w:lineRule="auto"/>
+        <w:ind w:left="1440"/>
+      </w:pPr>
+      <w:r>
+        <w:t xml:space="preserve">The Service Master Key is the root element of all encryption hierarchy in the SQL Server Instance.  It will be used on all actions in SQL Server which have a relation to certificates (i.e. Transparent Data Encryption).  Backup the key to a file by using the following script </w:t>
+      </w:r>
+    </w:p>
+    <w:p>
+      <w:pPr>
+        <w:spacing w:after="0" w:line="240" w:lineRule="auto"/>
+        <w:ind w:left="1440"/>
+      </w:pPr>
+    </w:p>
+    <w:p>
+      <w:pPr>
+        <w:spacing w:after="0" w:line="240" w:lineRule="auto"/>
+        <w:ind w:left="1440"/>
+      </w:pPr>
+      <w:r>
+        <w:t>I:\INF\DataArch\Projects\DBAMSSQL\Installations</w:t>
+      </w:r>
+      <w:r>
+        <w:t xml:space="preserve">\Backup Service Master </w:t>
+      </w:r>
+      <w:proofErr w:type="spellStart"/>
+      <w:r>
+        <w:t>Key.sql</w:t>
+      </w:r>
+      <w:proofErr w:type="spellEnd"/>
+    </w:p>
+    <w:p>
+      <w:pPr>
+        <w:spacing w:after="0" w:line="240" w:lineRule="auto"/>
+        <w:ind w:left="1440"/>
+      </w:pPr>
+    </w:p>
+    <w:p>
+      <w:pPr>
+        <w:spacing w:after="0" w:line="240" w:lineRule="auto"/>
+        <w:ind w:left="1440"/>
+      </w:pPr>
+      <w:proofErr w:type="gramStart"/>
+      <w:r>
+        <w:t>and</w:t>
+      </w:r>
+      <w:proofErr w:type="gramEnd"/>
+      <w:r>
+        <w:t xml:space="preserve"> then </w:t>
+      </w:r>
+      <w:r>
+        <w:t xml:space="preserve">put a </w:t>
+      </w:r>
+      <w:r>
+        <w:t xml:space="preserve">copy it to the </w:t>
+      </w:r>
+      <w:r>
+        <w:t>I:\INF\DataArch\Projects\DBAMSSQL\Installations</w:t>
+      </w:r>
+      <w:r>
+        <w:t>\Service Master K</w:t>
+      </w:r>
+      <w:r>
+        <w:t>ey folder.  You should also add it to the glassMSSQL.xls spreadsheet.</w:t>
+      </w:r>
+    </w:p>
+    <w:p>
+      <w:pPr>
+        <w:pStyle w:val="ListParagraph"/>
+        <w:spacing w:after="0" w:line="240" w:lineRule="auto"/>
+        <w:ind w:left="1440"/>
+      </w:pPr>
+    </w:p>
+    <w:p>
+      <w:pPr>
+        <w:pStyle w:val="ListParagraph"/>
+        <w:numPr>
+          <w:ilvl w:val="0"/>
+          <w:numId w:val="6"/>
+        </w:numPr>
+        <w:spacing w:after="0" w:line="240" w:lineRule="auto"/>
+      </w:pPr>
+      <w:r>
+        <w:t>Update the Memory configuration</w:t>
+      </w:r>
+    </w:p>
+    <w:p>
+      <w:pPr>
+        <w:spacing w:after="0" w:line="240" w:lineRule="auto"/>
+        <w:ind w:left="1440"/>
+      </w:pPr>
+      <w:r>
+        <w:t xml:space="preserve">Use the </w:t>
+      </w:r>
+      <w:r>
+        <w:t>script below to configure the memory on the server.  The MAX SERVER MEMORY parameter may have to be modified based on the following considerations:</w:t>
       </w:r>
     </w:p>
     <w:p>
@@ -3345,23 +4967,87 @@
           <w:ilvl w:val="0"/>
           <w:numId w:val="8"/>
         </w:numPr>
-        <w:tabs>
-          <w:tab w:val="left" w:pos="1800"/>
-          <w:tab w:val="left" w:pos="1980"/>
-          <w:tab w:val="left" w:pos="6210"/>
-        </w:tabs>
-        <w:spacing w:after="0" w:line="240" w:lineRule="auto"/>
-        <w:ind w:hanging="720"/>
-      </w:pPr>
-      <w:r>
-        <w:t xml:space="preserve">Run </w:t>
-      </w:r>
-      <w:r>
-        <w:t xml:space="preserve">I:\INF\DataArch\Projects\DBAMSSQL\Installations </w:t>
-      </w:r>
-      <w:r>
-        <w:t>\xadmindbConf.bat &lt;server name&gt;</w:t>
-      </w:r>
+        <w:spacing w:after="0" w:line="240" w:lineRule="auto"/>
+        <w:ind w:left="1800"/>
+      </w:pPr>
+      <w:r>
+        <w:t>The RAM on the server</w:t>
+      </w:r>
+    </w:p>
+    <w:p>
+      <w:pPr>
+        <w:pStyle w:val="ListParagraph"/>
+        <w:numPr>
+          <w:ilvl w:val="0"/>
+          <w:numId w:val="8"/>
+        </w:numPr>
+        <w:spacing w:after="0" w:line="240" w:lineRule="auto"/>
+        <w:ind w:left="1800"/>
+      </w:pPr>
+      <w:r>
+        <w:t xml:space="preserve">If Tivoli or </w:t>
+      </w:r>
+      <w:proofErr w:type="spellStart"/>
+      <w:r>
+        <w:t>Foglight</w:t>
+      </w:r>
+      <w:proofErr w:type="spellEnd"/>
+      <w:r>
+        <w:t xml:space="preserve"> is running on the server (reserve 1 GB)</w:t>
+      </w:r>
+    </w:p>
+    <w:p>
+      <w:pPr>
+        <w:spacing w:after="0" w:line="240" w:lineRule="auto"/>
+        <w:ind w:left="1440"/>
+      </w:pPr>
+      <w:r>
+        <w:t xml:space="preserve">In general, you want to want to reserve 1 GB of RAM for other processing.  </w:t>
+      </w:r>
+      <w:proofErr w:type="gramStart"/>
+      <w:r>
+        <w:t xml:space="preserve">However if you have Tivoli or </w:t>
+      </w:r>
+      <w:proofErr w:type="spellStart"/>
+      <w:r>
+        <w:t>Foglight</w:t>
+      </w:r>
+      <w:proofErr w:type="spellEnd"/>
+      <w:r>
+        <w:t xml:space="preserve"> running you should reserve another 1 GB of RAM for it.</w:t>
+      </w:r>
+      <w:proofErr w:type="gramEnd"/>
+      <w:r>
+        <w:t xml:space="preserve">  Therefore if you have a server with 4 GB of RAM and you had Tivoli installed you would make this figure be 2048 (4096 – 1024 for other processing – 1024 for Tivoli).</w:t>
+      </w:r>
+    </w:p>
+    <w:p>
+      <w:pPr>
+        <w:spacing w:after="0" w:line="240" w:lineRule="auto"/>
+        <w:ind w:left="1440"/>
+      </w:pPr>
+    </w:p>
+    <w:p>
+      <w:pPr>
+        <w:spacing w:after="0" w:line="240" w:lineRule="auto"/>
+        <w:ind w:left="1440"/>
+      </w:pPr>
+      <w:r>
+        <w:t>I:\INF\DataArch\Projects\DBAMSSQL\Installations</w:t>
+      </w:r>
+      <w:r>
+        <w:t xml:space="preserve">\Configure </w:t>
+      </w:r>
+      <w:proofErr w:type="spellStart"/>
+      <w:r>
+        <w:t>Memory.sql</w:t>
+      </w:r>
+      <w:proofErr w:type="spellEnd"/>
+    </w:p>
+    <w:p>
+      <w:pPr>
+        <w:spacing w:after="0" w:line="240" w:lineRule="auto"/>
+      </w:pPr>
     </w:p>
     <w:p>
       <w:pPr>
@@ -3373,56 +5059,33 @@
         <w:spacing w:after="0" w:line="240" w:lineRule="auto"/>
       </w:pPr>
       <w:r>
-        <w:t>Create the maintenance jobs using</w:t>
-      </w:r>
-      <w:r>
-        <w:t xml:space="preserve"> the script below.  Make sure that you check the script to see that the </w:t>
-      </w:r>
-      <w:proofErr w:type="spellStart"/>
-      <w:r>
-        <w:t>BackupDirectory</w:t>
-      </w:r>
-      <w:proofErr w:type="spellEnd"/>
-      <w:r>
-        <w:t xml:space="preserve"> path is correct.  </w:t>
-      </w:r>
-    </w:p>
-    <w:p>
-      <w:pPr>
-        <w:tabs>
-          <w:tab w:val="left" w:pos="1800"/>
-          <w:tab w:val="left" w:pos="6210"/>
-        </w:tabs>
-        <w:spacing w:after="0" w:line="240" w:lineRule="auto"/>
+        <w:t>Create a Media Management ticket to have the windows backups taken</w:t>
+      </w:r>
+    </w:p>
+    <w:p>
+      <w:pPr>
+        <w:spacing w:after="0" w:line="240" w:lineRule="auto"/>
+        <w:ind w:left="720" w:firstLine="720"/>
+      </w:pPr>
+      <w:r>
+        <w:t>On IE page    EBRS</w:t>
+      </w:r>
+    </w:p>
+    <w:p>
+      <w:pPr>
+        <w:spacing w:after="0" w:line="240" w:lineRule="auto"/>
+        <w:ind w:left="2160" w:hanging="1080"/>
       </w:pPr>
       <w:r>
         <w:tab/>
-      </w:r>
-      <w:r>
-        <w:t xml:space="preserve">I:\INF\DataArch\Projects\DBAMSSQL\Installations </w:t>
-      </w:r>
-      <w:r>
-        <w:t>\</w:t>
-      </w:r>
-      <w:proofErr w:type="spellStart"/>
-      <w:r>
-        <w:t>MaintenanceSolution.sql</w:t>
-      </w:r>
-      <w:proofErr w:type="spellEnd"/>
-    </w:p>
-    <w:p>
-      <w:pPr>
-        <w:tabs>
-          <w:tab w:val="left" w:pos="1440"/>
-          <w:tab w:val="left" w:pos="1800"/>
-          <w:tab w:val="left" w:pos="6210"/>
-        </w:tabs>
-        <w:spacing w:after="0" w:line="240" w:lineRule="auto"/>
-      </w:pPr>
-      <w:r>
-        <w:tab/>
-        <w:t>Then run them to make sure that they work.</w:t>
-      </w:r>
+        <w:t>Forms Tab -&gt; New Backup -&gt; Network/VM (since they don’t have SQL Server listed)</w:t>
+      </w:r>
+    </w:p>
+    <w:p>
+      <w:pPr>
+        <w:spacing w:after="0" w:line="240" w:lineRule="auto"/>
+        <w:ind w:left="2160" w:hanging="1080"/>
+      </w:pPr>
     </w:p>
     <w:p>
       <w:pPr>
@@ -3434,33 +5097,8 @@
         <w:spacing w:after="0" w:line="240" w:lineRule="auto"/>
       </w:pPr>
       <w:r>
-        <w:t>Schedule the maintenance jobs using:</w:t>
-      </w:r>
-    </w:p>
-    <w:p>
-      <w:pPr>
-        <w:tabs>
-          <w:tab w:val="left" w:pos="1800"/>
-          <w:tab w:val="left" w:pos="1980"/>
-          <w:tab w:val="left" w:pos="6210"/>
-        </w:tabs>
-        <w:spacing w:after="0" w:line="240" w:lineRule="auto"/>
-        <w:ind w:left="1440"/>
-      </w:pPr>
-      <w:r>
-        <w:tab/>
-      </w:r>
-      <w:r>
-        <w:t xml:space="preserve">I:\INF\DataArch\Projects\DBAMSSQL\Installations </w:t>
-      </w:r>
-      <w:r>
-        <w:t xml:space="preserve">\Job schedule </w:t>
-      </w:r>
-      <w:proofErr w:type="spellStart"/>
-      <w:r>
-        <w:t>script.sql</w:t>
-      </w:r>
-      <w:proofErr w:type="spellEnd"/>
+        <w:t>Setup TCS permissions (if necessary).</w:t>
+      </w:r>
     </w:p>
     <w:p>
       <w:pPr>
@@ -3472,430 +5110,21 @@
         <w:spacing w:after="0" w:line="240" w:lineRule="auto"/>
       </w:pPr>
       <w:r>
-        <w:t>Set up OLTP, DB Mail, Operators, Notifications and Initialization</w:t>
-      </w:r>
-    </w:p>
-    <w:p>
-      <w:pPr>
-        <w:spacing w:after="0" w:line="240" w:lineRule="auto"/>
-        <w:ind w:left="720" w:firstLine="720"/>
-      </w:pPr>
-      <w:r>
-        <w:t>I:\INF\DataArch\Projects\DBAMSSQL\Installations</w:t>
-      </w:r>
-      <w:r>
-        <w:t>\scr1_OLTP_config.sql</w:t>
-      </w:r>
-    </w:p>
-    <w:p>
-      <w:pPr>
-        <w:spacing w:after="0" w:line="240" w:lineRule="auto"/>
-        <w:ind w:left="720" w:firstLine="720"/>
-      </w:pPr>
-      <w:r>
-        <w:t>I:\INF\DataArch\Projects\DBAMSSQL\Installations</w:t>
-      </w:r>
-      <w:r>
-        <w:t>\scr2_Email_setup.sql</w:t>
-      </w:r>
-    </w:p>
-    <w:p>
-      <w:pPr>
-        <w:spacing w:after="0" w:line="240" w:lineRule="auto"/>
-        <w:ind w:left="720" w:firstLine="720"/>
-      </w:pPr>
-      <w:r>
-        <w:t>I:\INF\DataArch\Projects\DBAMSSQL\Installations</w:t>
-      </w:r>
-      <w:r>
-        <w:t>\scr3_Add_operators.sql</w:t>
-      </w:r>
-    </w:p>
-    <w:p>
-      <w:pPr>
-        <w:spacing w:after="0" w:line="240" w:lineRule="auto"/>
-        <w:ind w:left="720" w:firstLine="720"/>
-      </w:pPr>
-      <w:r>
-        <w:t>I:\INF\DataArch\Projects\DBAMSSQL\Installations</w:t>
-      </w:r>
-      <w:r>
-        <w:t>\scr4_add_notifications.sql</w:t>
-      </w:r>
-    </w:p>
-    <w:p>
-      <w:pPr>
-        <w:spacing w:after="0" w:line="240" w:lineRule="auto"/>
-        <w:ind w:left="720" w:firstLine="720"/>
-      </w:pPr>
-      <w:r>
-        <w:t>I:\INF\DataArch\Projects\DBAMSSQL\Installations</w:t>
-      </w:r>
-      <w:r>
-        <w:t>\scr5_perf_initialization.sql</w:t>
+        <w:t>Add the server to the inventory spreadsheet.</w:t>
       </w:r>
     </w:p>
     <w:p>
       <w:pPr>
         <w:pStyle w:val="ListParagraph"/>
-        <w:numPr>
-          <w:ilvl w:val="0"/>
-          <w:numId w:val="6"/>
-        </w:numPr>
-        <w:spacing w:after="0" w:line="240" w:lineRule="auto"/>
-      </w:pPr>
-      <w:r>
-        <w:t>Set up other DBA jobs</w:t>
-      </w:r>
-    </w:p>
-    <w:p>
-      <w:pPr>
-        <w:pStyle w:val="ListParagraph"/>
+        <w:spacing w:after="0" w:line="240" w:lineRule="auto"/>
         <w:ind w:left="1440"/>
       </w:pPr>
-      <w:r>
-        <w:t>I:\INF\DataArch\Projects\DBAMSSQL\</w:t>
-      </w:r>
-      <w:r>
-        <w:t>Installations\Job_Purge_PerformanceData.sql**</w:t>
-      </w:r>
-    </w:p>
-    <w:p>
-      <w:pPr>
-        <w:pStyle w:val="ListParagraph"/>
-        <w:ind w:left="1440"/>
-      </w:pPr>
-      <w:r>
-        <w:t>I:\INF\DataArch\Projects\DBAMSSQL\</w:t>
-      </w:r>
-      <w:r>
-        <w:t>Installations\Job_Weekly_Admin_Short.sql</w:t>
-      </w:r>
-    </w:p>
-    <w:p>
-      <w:pPr>
-        <w:pStyle w:val="ListParagraph"/>
-        <w:ind w:left="1440"/>
-      </w:pPr>
-      <w:r>
-        <w:t>I:\INF\DataArch\Projects\DBAMSSQL\</w:t>
-      </w:r>
-      <w:r>
-        <w:t>Installations\Job_GetBlockinfo2005.sql</w:t>
-      </w:r>
-    </w:p>
-    <w:p>
-      <w:pPr>
-        <w:pStyle w:val="ListParagraph"/>
-        <w:ind w:left="1440"/>
-      </w:pPr>
-      <w:r>
-        <w:t>I:\INF\DataArch\Projects\DBAMSSQL\</w:t>
-      </w:r>
-      <w:r>
-        <w:t>Installations\Job_Monitor_Capacity.sql</w:t>
-      </w:r>
-    </w:p>
-    <w:p>
-      <w:pPr>
-        <w:pStyle w:val="ListParagraph"/>
-        <w:ind w:left="1440"/>
-      </w:pPr>
-      <w:r>
-        <w:t>I:\INF\DataArch\Projects\DBAMSSQL\</w:t>
-      </w:r>
-      <w:r>
-        <w:t>Installations\Job_Monitor_Performance.sql</w:t>
-      </w:r>
-    </w:p>
-    <w:p>
-      <w:pPr>
-        <w:pStyle w:val="ListParagraph"/>
-        <w:ind w:left="1440"/>
-      </w:pPr>
-    </w:p>
-    <w:p>
-      <w:pPr>
-        <w:pStyle w:val="ListParagraph"/>
-        <w:ind w:left="1440"/>
-      </w:pPr>
-      <w:r>
-        <w:t xml:space="preserve">** This is for “normal installations.”  </w:t>
-      </w:r>
-      <w:r>
-        <w:t xml:space="preserve">In the case of a Tier1 application, run this script instead:  </w:t>
-      </w:r>
-      <w:r>
-        <w:lastRenderedPageBreak/>
-        <w:t>I:\INF\DataArch\Projects\DBAMSSQL\</w:t>
-      </w:r>
-      <w:r>
-        <w:t>Installations\Job_Purge_PerformanceData_HighTier.sql</w:t>
-      </w:r>
-    </w:p>
-    <w:p>
-      <w:pPr>
-        <w:pStyle w:val="ListParagraph"/>
-        <w:numPr>
-          <w:ilvl w:val="0"/>
-          <w:numId w:val="6"/>
-        </w:numPr>
-        <w:spacing w:after="0" w:line="240" w:lineRule="auto"/>
-      </w:pPr>
-      <w:r>
-        <w:t>Scramble the SA password</w:t>
-      </w:r>
-    </w:p>
-    <w:p>
-      <w:pPr>
-        <w:spacing w:after="0" w:line="240" w:lineRule="auto"/>
-        <w:ind w:left="720" w:firstLine="720"/>
-      </w:pPr>
-      <w:r>
-        <w:t xml:space="preserve">I:\INF\DataArch\Projects\DBAMSSQL\Installations </w:t>
-      </w:r>
-      <w:r>
-        <w:t xml:space="preserve">\Scramble SA </w:t>
-      </w:r>
-      <w:proofErr w:type="spellStart"/>
-      <w:r>
-        <w:t>Password.sql</w:t>
-      </w:r>
-      <w:proofErr w:type="spellEnd"/>
-    </w:p>
-    <w:p>
-      <w:pPr>
-        <w:pStyle w:val="ListParagraph"/>
-        <w:numPr>
-          <w:ilvl w:val="0"/>
-          <w:numId w:val="6"/>
-        </w:numPr>
-        <w:spacing w:after="0" w:line="240" w:lineRule="auto"/>
-      </w:pPr>
-      <w:r>
-        <w:t>Backup the Service Master Key</w:t>
-      </w:r>
-    </w:p>
-    <w:p>
-      <w:pPr>
-        <w:spacing w:after="0" w:line="240" w:lineRule="auto"/>
-        <w:ind w:left="1440"/>
-      </w:pPr>
-      <w:r>
-        <w:t xml:space="preserve">The Service Master Key is the root element of all encryption hierarchy in the SQL Server Instance.  It will be used on all actions in SQL Server which have a relation to certificates (i.e. Transparent Data Encryption).  Backup the key to a file by using the following script </w:t>
-      </w:r>
-    </w:p>
-    <w:p>
-      <w:pPr>
-        <w:spacing w:after="0" w:line="240" w:lineRule="auto"/>
-        <w:ind w:left="1440"/>
-      </w:pPr>
-    </w:p>
-    <w:p>
-      <w:pPr>
-        <w:spacing w:after="0" w:line="240" w:lineRule="auto"/>
-        <w:ind w:left="1440"/>
-      </w:pPr>
-      <w:r>
-        <w:t>I:\INF\DataArch\Projects\DBAMSSQL\Installations</w:t>
-      </w:r>
-      <w:r>
-        <w:t xml:space="preserve">\Backup Service Master </w:t>
-      </w:r>
-      <w:proofErr w:type="spellStart"/>
-      <w:r>
-        <w:t>Key.sql</w:t>
-      </w:r>
-      <w:proofErr w:type="spellEnd"/>
-    </w:p>
-    <w:p>
-      <w:pPr>
-        <w:spacing w:after="0" w:line="240" w:lineRule="auto"/>
-        <w:ind w:left="1440"/>
-      </w:pPr>
-    </w:p>
-    <w:p>
-      <w:pPr>
-        <w:spacing w:after="0" w:line="240" w:lineRule="auto"/>
-        <w:ind w:left="1440"/>
-      </w:pPr>
-      <w:proofErr w:type="gramStart"/>
-      <w:r>
-        <w:t>and</w:t>
-      </w:r>
-      <w:proofErr w:type="gramEnd"/>
-      <w:r>
-        <w:t xml:space="preserve"> then </w:t>
-      </w:r>
-      <w:r>
-        <w:t xml:space="preserve">put a </w:t>
-      </w:r>
-      <w:r>
-        <w:t xml:space="preserve">copy it to the </w:t>
-      </w:r>
-      <w:r>
-        <w:t>I:\INF\DataArch\Projects\DBAMSSQL\Installations</w:t>
-      </w:r>
-      <w:r>
-        <w:t>\Service Master K</w:t>
-      </w:r>
-      <w:r>
-        <w:t>ey folder.  You should also add it to the glassMSSQL.xls spreadsheet.</w:t>
-      </w:r>
-    </w:p>
-    <w:p>
-      <w:pPr>
-        <w:pStyle w:val="ListParagraph"/>
-        <w:spacing w:after="0" w:line="240" w:lineRule="auto"/>
-        <w:ind w:left="1440"/>
-      </w:pPr>
-    </w:p>
-    <w:p>
-      <w:pPr>
-        <w:pStyle w:val="ListParagraph"/>
-        <w:numPr>
-          <w:ilvl w:val="0"/>
-          <w:numId w:val="6"/>
-        </w:numPr>
-        <w:spacing w:after="0" w:line="240" w:lineRule="auto"/>
-      </w:pPr>
-      <w:r>
-        <w:t>Update the Memory configuration</w:t>
-      </w:r>
-    </w:p>
-    <w:p>
-      <w:pPr>
-        <w:spacing w:after="0" w:line="240" w:lineRule="auto"/>
-        <w:ind w:left="1440"/>
-      </w:pPr>
-      <w:r>
-        <w:t xml:space="preserve">Use the </w:t>
-      </w:r>
-      <w:r>
-        <w:t>script below to configure the memory on the server.  The MAX SERVER MEMORY parameter may have to be modified based on the following considerations:</w:t>
-      </w:r>
-    </w:p>
-    <w:p>
-      <w:pPr>
-        <w:pStyle w:val="ListParagraph"/>
-        <w:numPr>
-          <w:ilvl w:val="0"/>
-          <w:numId w:val="8"/>
-        </w:numPr>
-        <w:spacing w:after="0" w:line="240" w:lineRule="auto"/>
-        <w:ind w:left="1800"/>
-      </w:pPr>
-      <w:r>
-        <w:t>The RAM on the server</w:t>
-      </w:r>
-    </w:p>
-    <w:p>
-      <w:pPr>
-        <w:pStyle w:val="ListParagraph"/>
-        <w:numPr>
-          <w:ilvl w:val="0"/>
-          <w:numId w:val="8"/>
-        </w:numPr>
-        <w:spacing w:after="0" w:line="240" w:lineRule="auto"/>
-        <w:ind w:left="1800"/>
-      </w:pPr>
-      <w:r>
-        <w:t xml:space="preserve">If Tivoli or </w:t>
-      </w:r>
-      <w:proofErr w:type="spellStart"/>
-      <w:r>
-        <w:t>Foglight</w:t>
-      </w:r>
-      <w:proofErr w:type="spellEnd"/>
-      <w:r>
-        <w:t xml:space="preserve"> is running on the server (reserve 1 GB)</w:t>
-      </w:r>
-    </w:p>
-    <w:p>
-      <w:pPr>
-        <w:spacing w:after="0" w:line="240" w:lineRule="auto"/>
-        <w:ind w:left="1440"/>
-      </w:pPr>
-      <w:r>
-        <w:t xml:space="preserve">In general, you want to want to reserve 1 GB of RAM for other processing.  </w:t>
-      </w:r>
-      <w:proofErr w:type="gramStart"/>
-      <w:r>
-        <w:t xml:space="preserve">However if you have Tivoli or </w:t>
-      </w:r>
-      <w:proofErr w:type="spellStart"/>
-      <w:r>
-        <w:t>Foglight</w:t>
-      </w:r>
-      <w:proofErr w:type="spellEnd"/>
-      <w:r>
-        <w:t xml:space="preserve"> running you should reserve another 1 GB of RAM for it.</w:t>
-      </w:r>
-      <w:proofErr w:type="gramEnd"/>
-      <w:r>
-        <w:t xml:space="preserve">  Therefore if you have a server with 4 GB of RAM and you had Tivoli installed you would make this figure be 2048 (4096 – 1024 for other processing – 1024 for Tivoli).</w:t>
-      </w:r>
-    </w:p>
-    <w:p>
-      <w:pPr>
-        <w:spacing w:after="0" w:line="240" w:lineRule="auto"/>
-        <w:ind w:left="1440"/>
-      </w:pPr>
-    </w:p>
-    <w:p>
-      <w:pPr>
-        <w:spacing w:after="0" w:line="240" w:lineRule="auto"/>
-        <w:ind w:left="1440"/>
-      </w:pPr>
-      <w:r>
-        <w:t>I:\INF\DataArch\Projects\DBAMSSQL\Installations</w:t>
-      </w:r>
-      <w:r>
-        <w:t xml:space="preserve">\Configure </w:t>
-      </w:r>
-      <w:proofErr w:type="spellStart"/>
-      <w:r>
-        <w:t>Memory.sql</w:t>
-      </w:r>
-      <w:proofErr w:type="spellEnd"/>
-    </w:p>
-    <w:p>
-      <w:pPr>
-        <w:spacing w:after="0" w:line="240" w:lineRule="auto"/>
-        <w:ind w:left="720" w:firstLine="720"/>
-      </w:pPr>
-    </w:p>
-    <w:p>
-      <w:pPr>
-        <w:pStyle w:val="ListParagraph"/>
-        <w:numPr>
-          <w:ilvl w:val="0"/>
-          <w:numId w:val="6"/>
-        </w:numPr>
-        <w:spacing w:after="0" w:line="240" w:lineRule="auto"/>
-      </w:pPr>
-      <w:r>
-        <w:t>Create a Media Management ticket to have the windows backups taken</w:t>
-      </w:r>
-    </w:p>
-    <w:p>
-      <w:pPr>
-        <w:spacing w:after="0" w:line="240" w:lineRule="auto"/>
-        <w:ind w:left="720" w:firstLine="720"/>
-      </w:pPr>
-      <w:r>
-        <w:t>On IE page    EBRS</w:t>
-      </w:r>
     </w:p>
     <w:p>
       <w:pPr>
         <w:spacing w:after="0" w:line="240" w:lineRule="auto"/>
         <w:ind w:left="2160" w:hanging="1080"/>
       </w:pPr>
-      <w:r>
-        <w:tab/>
-        <w:t>Forms Tab -&gt; New Backup -&gt; Network/VM (since they don’t have SQL Server listed)</w:t>
-      </w:r>
     </w:p>
     <w:p>
       <w:pPr>
@@ -3911,7 +5140,7 @@
     </w:p>
     <w:sectPr>
       <w:pgSz w:w="12240" w:h="15840"/>
-      <w:pgMar w:top="1440" w:right="1440" w:bottom="1440" w:left="1440" w:header="720" w:footer="720" w:gutter="0"/>
+      <w:pgMar w:top="720" w:right="720" w:bottom="720" w:left="720" w:header="720" w:footer="720" w:gutter="0"/>
       <w:cols w:space="720"/>
       <w:docGrid w:linePitch="360"/>
     </w:sectPr>
@@ -5621,7 +6850,7 @@
 </file>
 
 <file path=customXml/itemProps1.xml><?xml version="1.0" encoding="utf-8"?>
-<ds:datastoreItem xmlns:ds="http://schemas.openxmlformats.org/officeDocument/2006/customXml" ds:itemID="{A3E39F02-920C-40D2-8B5D-EFD83B3B1AB6}">
+<ds:datastoreItem xmlns:ds="http://schemas.openxmlformats.org/officeDocument/2006/customXml" ds:itemID="{570191E3-4469-4150-8DC5-3A74A4022A54}">
   <ds:schemaRefs>
     <ds:schemaRef ds:uri="http://schemas.openxmlformats.org/officeDocument/2006/bibliography"/>
   </ds:schemaRefs>
